--- a/PW_Joanna_Luniewska_PROJEKT_SPRAW.docx
+++ b/PW_Joanna_Luniewska_PROJEKT_SPRAW.docx
@@ -1819,6 +1819,15 @@
           <w:szCs w:val="20"/>
         </w:rPr>
         <w:br/>
+      </w:r>
+      <w:r>
+        <w:rPr>
+          <w:i/>
+          <w:iCs/>
+          <w:sz w:val="20"/>
+          <w:szCs w:val="20"/>
+        </w:rPr>
+        <w:br/>
         <w:t xml:space="preserve">            </w:t>
       </w:r>
       <w:proofErr w:type="spellStart"/>
@@ -1829,6 +1838,306 @@
           <w:sz w:val="20"/>
           <w:szCs w:val="20"/>
         </w:rPr>
+        <w:t>if</w:t>
+      </w:r>
+      <w:proofErr w:type="spellEnd"/>
+      <w:r>
+        <w:rPr>
+          <w:i/>
+          <w:iCs/>
+          <w:sz w:val="20"/>
+          <w:szCs w:val="20"/>
+        </w:rPr>
+        <w:t xml:space="preserve"> (</w:t>
+      </w:r>
+      <w:proofErr w:type="spellStart"/>
+      <w:r>
+        <w:rPr>
+          <w:i/>
+          <w:iCs/>
+          <w:sz w:val="20"/>
+          <w:szCs w:val="20"/>
+        </w:rPr>
+        <w:t>osoba.isVIP</w:t>
+      </w:r>
+      <w:proofErr w:type="spellEnd"/>
+      <w:r>
+        <w:rPr>
+          <w:i/>
+          <w:iCs/>
+          <w:sz w:val="20"/>
+          <w:szCs w:val="20"/>
+        </w:rPr>
+        <w:t>()) {</w:t>
+      </w:r>
+      <w:r>
+        <w:rPr>
+          <w:i/>
+          <w:iCs/>
+          <w:sz w:val="20"/>
+          <w:szCs w:val="20"/>
+        </w:rPr>
+        <w:br/>
+        <w:t xml:space="preserve">                // szukanie  VIP-a w kolejce</w:t>
+      </w:r>
+      <w:r>
+        <w:rPr>
+          <w:i/>
+          <w:iCs/>
+          <w:sz w:val="20"/>
+          <w:szCs w:val="20"/>
+        </w:rPr>
+        <w:br/>
+        <w:t xml:space="preserve">                </w:t>
+      </w:r>
+      <w:proofErr w:type="spellStart"/>
+      <w:r>
+        <w:rPr>
+          <w:i/>
+          <w:iCs/>
+          <w:sz w:val="20"/>
+          <w:szCs w:val="20"/>
+        </w:rPr>
+        <w:t>int</w:t>
+      </w:r>
+      <w:proofErr w:type="spellEnd"/>
+      <w:r>
+        <w:rPr>
+          <w:i/>
+          <w:iCs/>
+          <w:sz w:val="20"/>
+          <w:szCs w:val="20"/>
+        </w:rPr>
+        <w:t xml:space="preserve"> index = 0;</w:t>
+      </w:r>
+      <w:r>
+        <w:rPr>
+          <w:i/>
+          <w:iCs/>
+          <w:sz w:val="20"/>
+          <w:szCs w:val="20"/>
+        </w:rPr>
+        <w:br/>
+        <w:t xml:space="preserve">                for (</w:t>
+      </w:r>
+      <w:proofErr w:type="spellStart"/>
+      <w:r>
+        <w:rPr>
+          <w:i/>
+          <w:iCs/>
+          <w:sz w:val="20"/>
+          <w:szCs w:val="20"/>
+        </w:rPr>
+        <w:t>int</w:t>
+      </w:r>
+      <w:proofErr w:type="spellEnd"/>
+      <w:r>
+        <w:rPr>
+          <w:i/>
+          <w:iCs/>
+          <w:sz w:val="20"/>
+          <w:szCs w:val="20"/>
+        </w:rPr>
+        <w:t xml:space="preserve"> i = 0; i &lt; </w:t>
+      </w:r>
+      <w:proofErr w:type="spellStart"/>
+      <w:r>
+        <w:rPr>
+          <w:i/>
+          <w:iCs/>
+          <w:sz w:val="20"/>
+          <w:szCs w:val="20"/>
+        </w:rPr>
+        <w:t>kolejkaOczekujaca.size</w:t>
+      </w:r>
+      <w:proofErr w:type="spellEnd"/>
+      <w:r>
+        <w:rPr>
+          <w:i/>
+          <w:iCs/>
+          <w:sz w:val="20"/>
+          <w:szCs w:val="20"/>
+        </w:rPr>
+        <w:t>(); i++) {</w:t>
+      </w:r>
+      <w:r>
+        <w:rPr>
+          <w:i/>
+          <w:iCs/>
+          <w:sz w:val="20"/>
+          <w:szCs w:val="20"/>
+        </w:rPr>
+        <w:br/>
+        <w:t xml:space="preserve">                    </w:t>
+      </w:r>
+      <w:proofErr w:type="spellStart"/>
+      <w:r>
+        <w:rPr>
+          <w:i/>
+          <w:iCs/>
+          <w:sz w:val="20"/>
+          <w:szCs w:val="20"/>
+        </w:rPr>
+        <w:t>if</w:t>
+      </w:r>
+      <w:proofErr w:type="spellEnd"/>
+      <w:r>
+        <w:rPr>
+          <w:i/>
+          <w:iCs/>
+          <w:sz w:val="20"/>
+          <w:szCs w:val="20"/>
+        </w:rPr>
+        <w:t xml:space="preserve"> (</w:t>
+      </w:r>
+      <w:proofErr w:type="spellStart"/>
+      <w:r>
+        <w:rPr>
+          <w:i/>
+          <w:iCs/>
+          <w:sz w:val="20"/>
+          <w:szCs w:val="20"/>
+        </w:rPr>
+        <w:t>kolejkaOczekujaca.get</w:t>
+      </w:r>
+      <w:proofErr w:type="spellEnd"/>
+      <w:r>
+        <w:rPr>
+          <w:i/>
+          <w:iCs/>
+          <w:sz w:val="20"/>
+          <w:szCs w:val="20"/>
+        </w:rPr>
+        <w:t>(i).</w:t>
+      </w:r>
+      <w:proofErr w:type="spellStart"/>
+      <w:r>
+        <w:rPr>
+          <w:i/>
+          <w:iCs/>
+          <w:sz w:val="20"/>
+          <w:szCs w:val="20"/>
+        </w:rPr>
+        <w:t>isVIP</w:t>
+      </w:r>
+      <w:proofErr w:type="spellEnd"/>
+      <w:r>
+        <w:rPr>
+          <w:i/>
+          <w:iCs/>
+          <w:sz w:val="20"/>
+          <w:szCs w:val="20"/>
+        </w:rPr>
+        <w:t>()) {</w:t>
+      </w:r>
+      <w:r>
+        <w:rPr>
+          <w:i/>
+          <w:iCs/>
+          <w:sz w:val="20"/>
+          <w:szCs w:val="20"/>
+        </w:rPr>
+        <w:br/>
+        <w:t xml:space="preserve">                        index = i + 1;</w:t>
+      </w:r>
+      <w:r>
+        <w:rPr>
+          <w:i/>
+          <w:iCs/>
+          <w:sz w:val="20"/>
+          <w:szCs w:val="20"/>
+        </w:rPr>
+        <w:br/>
+        <w:t xml:space="preserve">                    } </w:t>
+      </w:r>
+      <w:proofErr w:type="spellStart"/>
+      <w:r>
+        <w:rPr>
+          <w:i/>
+          <w:iCs/>
+          <w:sz w:val="20"/>
+          <w:szCs w:val="20"/>
+        </w:rPr>
+        <w:t>else</w:t>
+      </w:r>
+      <w:proofErr w:type="spellEnd"/>
+      <w:r>
+        <w:rPr>
+          <w:i/>
+          <w:iCs/>
+          <w:sz w:val="20"/>
+          <w:szCs w:val="20"/>
+        </w:rPr>
+        <w:t xml:space="preserve"> {</w:t>
+      </w:r>
+      <w:r>
+        <w:rPr>
+          <w:i/>
+          <w:iCs/>
+          <w:sz w:val="20"/>
+          <w:szCs w:val="20"/>
+        </w:rPr>
+        <w:br/>
+        <w:t xml:space="preserve">                        </w:t>
+      </w:r>
+      <w:proofErr w:type="spellStart"/>
+      <w:r>
+        <w:rPr>
+          <w:i/>
+          <w:iCs/>
+          <w:sz w:val="20"/>
+          <w:szCs w:val="20"/>
+        </w:rPr>
+        <w:t>break</w:t>
+      </w:r>
+      <w:proofErr w:type="spellEnd"/>
+      <w:r>
+        <w:rPr>
+          <w:i/>
+          <w:iCs/>
+          <w:sz w:val="20"/>
+          <w:szCs w:val="20"/>
+        </w:rPr>
+        <w:t>;</w:t>
+      </w:r>
+      <w:r>
+        <w:rPr>
+          <w:i/>
+          <w:iCs/>
+          <w:sz w:val="20"/>
+          <w:szCs w:val="20"/>
+        </w:rPr>
+        <w:br/>
+        <w:t xml:space="preserve">                    }</w:t>
+      </w:r>
+      <w:r>
+        <w:rPr>
+          <w:i/>
+          <w:iCs/>
+          <w:sz w:val="20"/>
+          <w:szCs w:val="20"/>
+        </w:rPr>
+        <w:br/>
+        <w:t xml:space="preserve">                }</w:t>
+      </w:r>
+      <w:r>
+        <w:rPr>
+          <w:i/>
+          <w:iCs/>
+          <w:sz w:val="20"/>
+          <w:szCs w:val="20"/>
+        </w:rPr>
+        <w:br/>
+        <w:t xml:space="preserve">                </w:t>
+      </w:r>
+      <w:proofErr w:type="spellStart"/>
+      <w:r>
+        <w:rPr>
+          <w:i/>
+          <w:iCs/>
+          <w:sz w:val="20"/>
+          <w:szCs w:val="20"/>
+        </w:rPr>
         <w:t>kolejkaOczekujaca.add</w:t>
       </w:r>
       <w:proofErr w:type="spellEnd"/>
@@ -1839,6 +2148,66 @@
           <w:sz w:val="20"/>
           <w:szCs w:val="20"/>
         </w:rPr>
+        <w:t>(index, osoba);</w:t>
+      </w:r>
+      <w:r>
+        <w:rPr>
+          <w:i/>
+          <w:iCs/>
+          <w:sz w:val="20"/>
+          <w:szCs w:val="20"/>
+        </w:rPr>
+        <w:br/>
+        <w:t xml:space="preserve">            } </w:t>
+      </w:r>
+      <w:proofErr w:type="spellStart"/>
+      <w:r>
+        <w:rPr>
+          <w:i/>
+          <w:iCs/>
+          <w:sz w:val="20"/>
+          <w:szCs w:val="20"/>
+        </w:rPr>
+        <w:t>else</w:t>
+      </w:r>
+      <w:proofErr w:type="spellEnd"/>
+      <w:r>
+        <w:rPr>
+          <w:i/>
+          <w:iCs/>
+          <w:sz w:val="20"/>
+          <w:szCs w:val="20"/>
+        </w:rPr>
+        <w:t xml:space="preserve"> {</w:t>
+      </w:r>
+      <w:r>
+        <w:rPr>
+          <w:i/>
+          <w:iCs/>
+          <w:sz w:val="20"/>
+          <w:szCs w:val="20"/>
+        </w:rPr>
+        <w:br/>
+        <w:t xml:space="preserve">                </w:t>
+      </w:r>
+      <w:proofErr w:type="spellStart"/>
+      <w:r>
+        <w:rPr>
+          <w:i/>
+          <w:iCs/>
+          <w:sz w:val="20"/>
+          <w:szCs w:val="20"/>
+        </w:rPr>
+        <w:t>kolejkaOczekujaca.add</w:t>
+      </w:r>
+      <w:proofErr w:type="spellEnd"/>
+      <w:r>
+        <w:rPr>
+          <w:i/>
+          <w:iCs/>
+          <w:sz w:val="20"/>
+          <w:szCs w:val="20"/>
+        </w:rPr>
         <w:t>(osoba);</w:t>
       </w:r>
       <w:r>
@@ -1849,6 +2218,16 @@
           <w:szCs w:val="20"/>
         </w:rPr>
         <w:br/>
+        <w:t xml:space="preserve">            }</w:t>
+      </w:r>
+      <w:r>
+        <w:rPr>
+          <w:i/>
+          <w:iCs/>
+          <w:sz w:val="20"/>
+          <w:szCs w:val="20"/>
+        </w:rPr>
+        <w:br/>
         <w:t xml:space="preserve">            </w:t>
       </w:r>
       <w:proofErr w:type="spellStart"/>
@@ -2028,6 +2407,15 @@
           <w:szCs w:val="20"/>
         </w:rPr>
         <w:br/>
+      </w:r>
+      <w:r>
+        <w:rPr>
+          <w:i/>
+          <w:iCs/>
+          <w:sz w:val="20"/>
+          <w:szCs w:val="20"/>
+        </w:rPr>
+        <w:br/>
         <w:t xml:space="preserve">            </w:t>
       </w:r>
       <w:proofErr w:type="spellStart"/>
@@ -2038,6 +2426,305 @@
           <w:sz w:val="20"/>
           <w:szCs w:val="20"/>
         </w:rPr>
+        <w:t>if</w:t>
+      </w:r>
+      <w:proofErr w:type="spellEnd"/>
+      <w:r>
+        <w:rPr>
+          <w:i/>
+          <w:iCs/>
+          <w:sz w:val="20"/>
+          <w:szCs w:val="20"/>
+        </w:rPr>
+        <w:t xml:space="preserve"> (</w:t>
+      </w:r>
+      <w:proofErr w:type="spellStart"/>
+      <w:r>
+        <w:rPr>
+          <w:i/>
+          <w:iCs/>
+          <w:sz w:val="20"/>
+          <w:szCs w:val="20"/>
+        </w:rPr>
+        <w:t>osoba.isVIP</w:t>
+      </w:r>
+      <w:proofErr w:type="spellEnd"/>
+      <w:r>
+        <w:rPr>
+          <w:i/>
+          <w:iCs/>
+          <w:sz w:val="20"/>
+          <w:szCs w:val="20"/>
+        </w:rPr>
+        <w:t>()) {</w:t>
+      </w:r>
+      <w:r>
+        <w:rPr>
+          <w:i/>
+          <w:iCs/>
+          <w:sz w:val="20"/>
+          <w:szCs w:val="20"/>
+        </w:rPr>
+        <w:br/>
+        <w:t xml:space="preserve">                </w:t>
+      </w:r>
+      <w:proofErr w:type="spellStart"/>
+      <w:r>
+        <w:rPr>
+          <w:i/>
+          <w:iCs/>
+          <w:sz w:val="20"/>
+          <w:szCs w:val="20"/>
+        </w:rPr>
+        <w:t>int</w:t>
+      </w:r>
+      <w:proofErr w:type="spellEnd"/>
+      <w:r>
+        <w:rPr>
+          <w:i/>
+          <w:iCs/>
+          <w:sz w:val="20"/>
+          <w:szCs w:val="20"/>
+        </w:rPr>
+        <w:t xml:space="preserve"> index = 0;</w:t>
+      </w:r>
+      <w:r>
+        <w:rPr>
+          <w:i/>
+          <w:iCs/>
+          <w:sz w:val="20"/>
+          <w:szCs w:val="20"/>
+        </w:rPr>
+        <w:br/>
+        <w:t xml:space="preserve">                for (</w:t>
+      </w:r>
+      <w:proofErr w:type="spellStart"/>
+      <w:r>
+        <w:rPr>
+          <w:i/>
+          <w:iCs/>
+          <w:sz w:val="20"/>
+          <w:szCs w:val="20"/>
+        </w:rPr>
+        <w:t>int</w:t>
+      </w:r>
+      <w:proofErr w:type="spellEnd"/>
+      <w:r>
+        <w:rPr>
+          <w:i/>
+          <w:iCs/>
+          <w:sz w:val="20"/>
+          <w:szCs w:val="20"/>
+        </w:rPr>
+        <w:t xml:space="preserve"> i = 0; i &lt; </w:t>
+      </w:r>
+      <w:proofErr w:type="spellStart"/>
+      <w:r>
+        <w:rPr>
+          <w:i/>
+          <w:iCs/>
+          <w:sz w:val="20"/>
+          <w:szCs w:val="20"/>
+        </w:rPr>
+        <w:t>kolejkaNormalna.size</w:t>
+      </w:r>
+      <w:proofErr w:type="spellEnd"/>
+      <w:r>
+        <w:rPr>
+          <w:i/>
+          <w:iCs/>
+          <w:sz w:val="20"/>
+          <w:szCs w:val="20"/>
+        </w:rPr>
+        <w:t>(); i++) {</w:t>
+      </w:r>
+      <w:r>
+        <w:rPr>
+          <w:i/>
+          <w:iCs/>
+          <w:sz w:val="20"/>
+          <w:szCs w:val="20"/>
+        </w:rPr>
+        <w:br/>
+        <w:t xml:space="preserve">                    </w:t>
+      </w:r>
+      <w:proofErr w:type="spellStart"/>
+      <w:r>
+        <w:rPr>
+          <w:i/>
+          <w:iCs/>
+          <w:sz w:val="20"/>
+          <w:szCs w:val="20"/>
+        </w:rPr>
+        <w:t>if</w:t>
+      </w:r>
+      <w:proofErr w:type="spellEnd"/>
+      <w:r>
+        <w:rPr>
+          <w:i/>
+          <w:iCs/>
+          <w:sz w:val="20"/>
+          <w:szCs w:val="20"/>
+        </w:rPr>
+        <w:t xml:space="preserve"> (</w:t>
+      </w:r>
+      <w:proofErr w:type="spellStart"/>
+      <w:r>
+        <w:rPr>
+          <w:i/>
+          <w:iCs/>
+          <w:sz w:val="20"/>
+          <w:szCs w:val="20"/>
+        </w:rPr>
+        <w:t>kolejkaNormalna.get</w:t>
+      </w:r>
+      <w:proofErr w:type="spellEnd"/>
+      <w:r>
+        <w:rPr>
+          <w:i/>
+          <w:iCs/>
+          <w:sz w:val="20"/>
+          <w:szCs w:val="20"/>
+        </w:rPr>
+        <w:t>(i).</w:t>
+      </w:r>
+      <w:proofErr w:type="spellStart"/>
+      <w:r>
+        <w:rPr>
+          <w:i/>
+          <w:iCs/>
+          <w:sz w:val="20"/>
+          <w:szCs w:val="20"/>
+        </w:rPr>
+        <w:t>isVIP</w:t>
+      </w:r>
+      <w:proofErr w:type="spellEnd"/>
+      <w:r>
+        <w:rPr>
+          <w:i/>
+          <w:iCs/>
+          <w:sz w:val="20"/>
+          <w:szCs w:val="20"/>
+        </w:rPr>
+        <w:t>()) {</w:t>
+      </w:r>
+      <w:r>
+        <w:rPr>
+          <w:i/>
+          <w:iCs/>
+          <w:sz w:val="20"/>
+          <w:szCs w:val="20"/>
+        </w:rPr>
+        <w:br/>
+        <w:t xml:space="preserve">                        index = i + 1;</w:t>
+      </w:r>
+      <w:r>
+        <w:rPr>
+          <w:i/>
+          <w:iCs/>
+          <w:sz w:val="20"/>
+          <w:szCs w:val="20"/>
+        </w:rPr>
+        <w:br/>
+        <w:t xml:space="preserve">                    } </w:t>
+      </w:r>
+      <w:proofErr w:type="spellStart"/>
+      <w:r>
+        <w:rPr>
+          <w:i/>
+          <w:iCs/>
+          <w:sz w:val="20"/>
+          <w:szCs w:val="20"/>
+        </w:rPr>
+        <w:t>else</w:t>
+      </w:r>
+      <w:proofErr w:type="spellEnd"/>
+      <w:r>
+        <w:rPr>
+          <w:i/>
+          <w:iCs/>
+          <w:sz w:val="20"/>
+          <w:szCs w:val="20"/>
+        </w:rPr>
+        <w:t xml:space="preserve"> {</w:t>
+      </w:r>
+      <w:r>
+        <w:rPr>
+          <w:i/>
+          <w:iCs/>
+          <w:sz w:val="20"/>
+          <w:szCs w:val="20"/>
+        </w:rPr>
+        <w:br/>
+        <w:t xml:space="preserve">                        </w:t>
+      </w:r>
+      <w:proofErr w:type="spellStart"/>
+      <w:r>
+        <w:rPr>
+          <w:i/>
+          <w:iCs/>
+          <w:sz w:val="20"/>
+          <w:szCs w:val="20"/>
+        </w:rPr>
+        <w:t>break</w:t>
+      </w:r>
+      <w:proofErr w:type="spellEnd"/>
+      <w:r>
+        <w:rPr>
+          <w:i/>
+          <w:iCs/>
+          <w:sz w:val="20"/>
+          <w:szCs w:val="20"/>
+        </w:rPr>
+        <w:t>;</w:t>
+      </w:r>
+      <w:r>
+        <w:rPr>
+          <w:i/>
+          <w:iCs/>
+          <w:sz w:val="20"/>
+          <w:szCs w:val="20"/>
+        </w:rPr>
+        <w:br/>
+        <w:t xml:space="preserve">                    }</w:t>
+      </w:r>
+      <w:r>
+        <w:rPr>
+          <w:i/>
+          <w:iCs/>
+          <w:sz w:val="20"/>
+          <w:szCs w:val="20"/>
+        </w:rPr>
+        <w:br/>
+      </w:r>
+      <w:r>
+        <w:rPr>
+          <w:i/>
+          <w:iCs/>
+          <w:sz w:val="20"/>
+          <w:szCs w:val="20"/>
+        </w:rPr>
+        <w:lastRenderedPageBreak/>
+        <w:t xml:space="preserve">                }</w:t>
+      </w:r>
+      <w:r>
+        <w:rPr>
+          <w:i/>
+          <w:iCs/>
+          <w:sz w:val="20"/>
+          <w:szCs w:val="20"/>
+        </w:rPr>
+        <w:br/>
+        <w:t xml:space="preserve">                </w:t>
+      </w:r>
+      <w:proofErr w:type="spellStart"/>
+      <w:r>
+        <w:rPr>
+          <w:i/>
+          <w:iCs/>
+          <w:sz w:val="20"/>
+          <w:szCs w:val="20"/>
+        </w:rPr>
         <w:t>kolejkaNormalna.add</w:t>
       </w:r>
       <w:proofErr w:type="spellEnd"/>
@@ -2048,6 +2735,66 @@
           <w:sz w:val="20"/>
           <w:szCs w:val="20"/>
         </w:rPr>
+        <w:t>(index, osoba);</w:t>
+      </w:r>
+      <w:r>
+        <w:rPr>
+          <w:i/>
+          <w:iCs/>
+          <w:sz w:val="20"/>
+          <w:szCs w:val="20"/>
+        </w:rPr>
+        <w:br/>
+        <w:t xml:space="preserve">            } </w:t>
+      </w:r>
+      <w:proofErr w:type="spellStart"/>
+      <w:r>
+        <w:rPr>
+          <w:i/>
+          <w:iCs/>
+          <w:sz w:val="20"/>
+          <w:szCs w:val="20"/>
+        </w:rPr>
+        <w:t>else</w:t>
+      </w:r>
+      <w:proofErr w:type="spellEnd"/>
+      <w:r>
+        <w:rPr>
+          <w:i/>
+          <w:iCs/>
+          <w:sz w:val="20"/>
+          <w:szCs w:val="20"/>
+        </w:rPr>
+        <w:t xml:space="preserve"> {</w:t>
+      </w:r>
+      <w:r>
+        <w:rPr>
+          <w:i/>
+          <w:iCs/>
+          <w:sz w:val="20"/>
+          <w:szCs w:val="20"/>
+        </w:rPr>
+        <w:br/>
+        <w:t xml:space="preserve">                </w:t>
+      </w:r>
+      <w:proofErr w:type="spellStart"/>
+      <w:r>
+        <w:rPr>
+          <w:i/>
+          <w:iCs/>
+          <w:sz w:val="20"/>
+          <w:szCs w:val="20"/>
+        </w:rPr>
+        <w:t>kolejkaNormalna.add</w:t>
+      </w:r>
+      <w:proofErr w:type="spellEnd"/>
+      <w:r>
+        <w:rPr>
+          <w:i/>
+          <w:iCs/>
+          <w:sz w:val="20"/>
+          <w:szCs w:val="20"/>
+        </w:rPr>
         <w:t>(osoba);</w:t>
       </w:r>
       <w:r>
@@ -2058,6 +2805,16 @@
           <w:szCs w:val="20"/>
         </w:rPr>
         <w:br/>
+        <w:t xml:space="preserve">            }</w:t>
+      </w:r>
+      <w:r>
+        <w:rPr>
+          <w:i/>
+          <w:iCs/>
+          <w:sz w:val="20"/>
+          <w:szCs w:val="20"/>
+        </w:rPr>
+        <w:br/>
         <w:t xml:space="preserve">            </w:t>
       </w:r>
       <w:proofErr w:type="spellStart"/>
@@ -2148,15 +2905,6 @@
           <w:szCs w:val="20"/>
         </w:rPr>
         <w:br/>
-      </w:r>
-      <w:r>
-        <w:rPr>
-          <w:i/>
-          <w:iCs/>
-          <w:sz w:val="20"/>
-          <w:szCs w:val="20"/>
-        </w:rPr>
-        <w:br/>
         <w:t xml:space="preserve">            </w:t>
       </w:r>
       <w:proofErr w:type="spellStart"/>
@@ -2198,544 +2946,6 @@
         </w:rPr>
         <w:br/>
         <w:t xml:space="preserve">    }</w:t>
-      </w:r>
-      <w:r>
-        <w:rPr>
-          <w:i/>
-          <w:iCs/>
-          <w:sz w:val="20"/>
-          <w:szCs w:val="20"/>
-        </w:rPr>
-        <w:br/>
-        <w:t>}</w:t>
-      </w:r>
-      <w:r>
-        <w:rPr>
-          <w:i/>
-          <w:iCs/>
-          <w:sz w:val="20"/>
-          <w:szCs w:val="20"/>
-        </w:rPr>
-        <w:br/>
-      </w:r>
-      <w:r>
-        <w:rPr>
-          <w:i/>
-          <w:iCs/>
-          <w:sz w:val="20"/>
-          <w:szCs w:val="20"/>
-        </w:rPr>
-        <w:br/>
-        <w:t xml:space="preserve">public </w:t>
-      </w:r>
-      <w:proofErr w:type="spellStart"/>
-      <w:r>
-        <w:rPr>
-          <w:i/>
-          <w:iCs/>
-          <w:sz w:val="20"/>
-          <w:szCs w:val="20"/>
-        </w:rPr>
-        <w:t>void</w:t>
-      </w:r>
-      <w:proofErr w:type="spellEnd"/>
-      <w:r>
-        <w:rPr>
-          <w:i/>
-          <w:iCs/>
-          <w:sz w:val="20"/>
-          <w:szCs w:val="20"/>
-        </w:rPr>
-        <w:t xml:space="preserve"> </w:t>
-      </w:r>
-      <w:proofErr w:type="spellStart"/>
-      <w:r>
-        <w:rPr>
-          <w:i/>
-          <w:iCs/>
-          <w:sz w:val="20"/>
-          <w:szCs w:val="20"/>
-        </w:rPr>
-        <w:t>wznowObsluge</w:t>
-      </w:r>
-      <w:proofErr w:type="spellEnd"/>
-      <w:r>
-        <w:rPr>
-          <w:i/>
-          <w:iCs/>
-          <w:sz w:val="20"/>
-          <w:szCs w:val="20"/>
-        </w:rPr>
-        <w:t>() {</w:t>
-      </w:r>
-      <w:r>
-        <w:rPr>
-          <w:i/>
-          <w:iCs/>
-          <w:sz w:val="20"/>
-          <w:szCs w:val="20"/>
-        </w:rPr>
-        <w:br/>
-        <w:t xml:space="preserve">    </w:t>
-      </w:r>
-      <w:proofErr w:type="spellStart"/>
-      <w:r>
-        <w:rPr>
-          <w:i/>
-          <w:iCs/>
-          <w:sz w:val="20"/>
-          <w:szCs w:val="20"/>
-        </w:rPr>
-        <w:t>synchronized</w:t>
-      </w:r>
-      <w:proofErr w:type="spellEnd"/>
-      <w:r>
-        <w:rPr>
-          <w:i/>
-          <w:iCs/>
-          <w:sz w:val="20"/>
-          <w:szCs w:val="20"/>
-        </w:rPr>
-        <w:t xml:space="preserve"> (</w:t>
-      </w:r>
-      <w:proofErr w:type="spellStart"/>
-      <w:r>
-        <w:rPr>
-          <w:i/>
-          <w:iCs/>
-          <w:sz w:val="20"/>
-          <w:szCs w:val="20"/>
-        </w:rPr>
-        <w:t>this</w:t>
-      </w:r>
-      <w:proofErr w:type="spellEnd"/>
-      <w:r>
-        <w:rPr>
-          <w:i/>
-          <w:iCs/>
-          <w:sz w:val="20"/>
-          <w:szCs w:val="20"/>
-        </w:rPr>
-        <w:t>) {</w:t>
-      </w:r>
-      <w:r>
-        <w:rPr>
-          <w:i/>
-          <w:iCs/>
-          <w:sz w:val="20"/>
-          <w:szCs w:val="20"/>
-        </w:rPr>
-        <w:br/>
-        <w:t xml:space="preserve">        </w:t>
-      </w:r>
-      <w:proofErr w:type="spellStart"/>
-      <w:r>
-        <w:rPr>
-          <w:i/>
-          <w:iCs/>
-          <w:sz w:val="20"/>
-          <w:szCs w:val="20"/>
-        </w:rPr>
-        <w:t>kolejkaNormalna.addAll</w:t>
-      </w:r>
-      <w:proofErr w:type="spellEnd"/>
-      <w:r>
-        <w:rPr>
-          <w:i/>
-          <w:iCs/>
-          <w:sz w:val="20"/>
-          <w:szCs w:val="20"/>
-        </w:rPr>
-        <w:t>(</w:t>
-      </w:r>
-      <w:proofErr w:type="spellStart"/>
-      <w:r>
-        <w:rPr>
-          <w:i/>
-          <w:iCs/>
-          <w:sz w:val="20"/>
-          <w:szCs w:val="20"/>
-        </w:rPr>
-        <w:t>kolejkaOczekujaca</w:t>
-      </w:r>
-      <w:proofErr w:type="spellEnd"/>
-      <w:r>
-        <w:rPr>
-          <w:i/>
-          <w:iCs/>
-          <w:sz w:val="20"/>
-          <w:szCs w:val="20"/>
-        </w:rPr>
-        <w:t>);</w:t>
-      </w:r>
-      <w:r>
-        <w:rPr>
-          <w:i/>
-          <w:iCs/>
-          <w:sz w:val="20"/>
-          <w:szCs w:val="20"/>
-        </w:rPr>
-        <w:br/>
-        <w:t xml:space="preserve">        </w:t>
-      </w:r>
-      <w:proofErr w:type="spellStart"/>
-      <w:r>
-        <w:rPr>
-          <w:i/>
-          <w:iCs/>
-          <w:sz w:val="20"/>
-          <w:szCs w:val="20"/>
-        </w:rPr>
-        <w:t>kolejkaOczekujaca.clear</w:t>
-      </w:r>
-      <w:proofErr w:type="spellEnd"/>
-      <w:r>
-        <w:rPr>
-          <w:i/>
-          <w:iCs/>
-          <w:sz w:val="20"/>
-          <w:szCs w:val="20"/>
-        </w:rPr>
-        <w:t>();</w:t>
-      </w:r>
-      <w:r>
-        <w:rPr>
-          <w:i/>
-          <w:iCs/>
-          <w:sz w:val="20"/>
-          <w:szCs w:val="20"/>
-        </w:rPr>
-        <w:br/>
-        <w:t xml:space="preserve">        </w:t>
-      </w:r>
-      <w:proofErr w:type="spellStart"/>
-      <w:r>
-        <w:rPr>
-          <w:i/>
-          <w:iCs/>
-          <w:sz w:val="20"/>
-          <w:szCs w:val="20"/>
-        </w:rPr>
-        <w:t>notify</w:t>
-      </w:r>
-      <w:proofErr w:type="spellEnd"/>
-      <w:r>
-        <w:rPr>
-          <w:i/>
-          <w:iCs/>
-          <w:sz w:val="20"/>
-          <w:szCs w:val="20"/>
-        </w:rPr>
-        <w:t>(); // obudź kasjera jeśli czeka</w:t>
-      </w:r>
-      <w:r>
-        <w:rPr>
-          <w:i/>
-          <w:iCs/>
-          <w:sz w:val="20"/>
-          <w:szCs w:val="20"/>
-        </w:rPr>
-        <w:br/>
-        <w:t xml:space="preserve">    }</w:t>
-      </w:r>
-      <w:r>
-        <w:rPr>
-          <w:i/>
-          <w:iCs/>
-          <w:sz w:val="20"/>
-          <w:szCs w:val="20"/>
-        </w:rPr>
-        <w:br/>
-        <w:t>}</w:t>
-      </w:r>
-    </w:p>
-    <w:p>
-      <w:pPr>
-        <w:rPr>
-          <w:i/>
-          <w:iCs/>
-          <w:sz w:val="20"/>
-          <w:szCs w:val="20"/>
-        </w:rPr>
-      </w:pPr>
-    </w:p>
-    <w:p>
-      <w:pPr>
-        <w:rPr>
-          <w:i/>
-          <w:iCs/>
-          <w:sz w:val="20"/>
-          <w:szCs w:val="20"/>
-        </w:rPr>
-      </w:pPr>
-      <w:proofErr w:type="spellStart"/>
-      <w:r>
-        <w:rPr>
-          <w:i/>
-          <w:iCs/>
-          <w:sz w:val="20"/>
-          <w:szCs w:val="20"/>
-        </w:rPr>
-        <w:t>synchronized</w:t>
-      </w:r>
-      <w:proofErr w:type="spellEnd"/>
-      <w:r>
-        <w:rPr>
-          <w:i/>
-          <w:iCs/>
-          <w:sz w:val="20"/>
-          <w:szCs w:val="20"/>
-        </w:rPr>
-        <w:t xml:space="preserve"> (</w:t>
-      </w:r>
-      <w:proofErr w:type="spellStart"/>
-      <w:r>
-        <w:rPr>
-          <w:i/>
-          <w:iCs/>
-          <w:sz w:val="20"/>
-          <w:szCs w:val="20"/>
-        </w:rPr>
-        <w:t>this</w:t>
-      </w:r>
-      <w:proofErr w:type="spellEnd"/>
-      <w:r>
-        <w:rPr>
-          <w:i/>
-          <w:iCs/>
-          <w:sz w:val="20"/>
-          <w:szCs w:val="20"/>
-        </w:rPr>
-        <w:t>) {</w:t>
-      </w:r>
-      <w:r>
-        <w:rPr>
-          <w:i/>
-          <w:iCs/>
-          <w:sz w:val="20"/>
-          <w:szCs w:val="20"/>
-        </w:rPr>
-        <w:br/>
-        <w:t xml:space="preserve">    </w:t>
-      </w:r>
-      <w:proofErr w:type="spellStart"/>
-      <w:r>
-        <w:rPr>
-          <w:i/>
-          <w:iCs/>
-          <w:sz w:val="20"/>
-          <w:szCs w:val="20"/>
-        </w:rPr>
-        <w:t>while</w:t>
-      </w:r>
-      <w:proofErr w:type="spellEnd"/>
-      <w:r>
-        <w:rPr>
-          <w:i/>
-          <w:iCs/>
-          <w:sz w:val="20"/>
-          <w:szCs w:val="20"/>
-        </w:rPr>
-        <w:t xml:space="preserve"> (</w:t>
-      </w:r>
-      <w:proofErr w:type="spellStart"/>
-      <w:r>
-        <w:rPr>
-          <w:i/>
-          <w:iCs/>
-          <w:sz w:val="20"/>
-          <w:szCs w:val="20"/>
-        </w:rPr>
-        <w:t>kolejkaNormalna.isEmpty</w:t>
-      </w:r>
-      <w:proofErr w:type="spellEnd"/>
-      <w:r>
-        <w:rPr>
-          <w:i/>
-          <w:iCs/>
-          <w:sz w:val="20"/>
-          <w:szCs w:val="20"/>
-        </w:rPr>
-        <w:t>()) {</w:t>
-      </w:r>
-      <w:r>
-        <w:rPr>
-          <w:i/>
-          <w:iCs/>
-          <w:sz w:val="20"/>
-          <w:szCs w:val="20"/>
-        </w:rPr>
-        <w:br/>
-        <w:t xml:space="preserve">        </w:t>
-      </w:r>
-      <w:proofErr w:type="spellStart"/>
-      <w:r>
-        <w:rPr>
-          <w:i/>
-          <w:iCs/>
-          <w:sz w:val="20"/>
-          <w:szCs w:val="20"/>
-        </w:rPr>
-        <w:t>try</w:t>
-      </w:r>
-      <w:proofErr w:type="spellEnd"/>
-      <w:r>
-        <w:rPr>
-          <w:i/>
-          <w:iCs/>
-          <w:sz w:val="20"/>
-          <w:szCs w:val="20"/>
-        </w:rPr>
-        <w:t xml:space="preserve"> {</w:t>
-      </w:r>
-      <w:r>
-        <w:rPr>
-          <w:i/>
-          <w:iCs/>
-          <w:sz w:val="20"/>
-          <w:szCs w:val="20"/>
-        </w:rPr>
-        <w:br/>
-        <w:t xml:space="preserve">            </w:t>
-      </w:r>
-      <w:proofErr w:type="spellStart"/>
-      <w:r>
-        <w:rPr>
-          <w:i/>
-          <w:iCs/>
-          <w:sz w:val="20"/>
-          <w:szCs w:val="20"/>
-        </w:rPr>
-        <w:t>wait</w:t>
-      </w:r>
-      <w:proofErr w:type="spellEnd"/>
-      <w:r>
-        <w:rPr>
-          <w:i/>
-          <w:iCs/>
-          <w:sz w:val="20"/>
-          <w:szCs w:val="20"/>
-        </w:rPr>
-        <w:t>();</w:t>
-      </w:r>
-      <w:r>
-        <w:rPr>
-          <w:i/>
-          <w:iCs/>
-          <w:sz w:val="20"/>
-          <w:szCs w:val="20"/>
-        </w:rPr>
-        <w:br/>
-        <w:t xml:space="preserve">        } </w:t>
-      </w:r>
-      <w:proofErr w:type="spellStart"/>
-      <w:r>
-        <w:rPr>
-          <w:i/>
-          <w:iCs/>
-          <w:sz w:val="20"/>
-          <w:szCs w:val="20"/>
-        </w:rPr>
-        <w:t>catch</w:t>
-      </w:r>
-      <w:proofErr w:type="spellEnd"/>
-      <w:r>
-        <w:rPr>
-          <w:i/>
-          <w:iCs/>
-          <w:sz w:val="20"/>
-          <w:szCs w:val="20"/>
-        </w:rPr>
-        <w:t xml:space="preserve"> (</w:t>
-      </w:r>
-      <w:proofErr w:type="spellStart"/>
-      <w:r>
-        <w:rPr>
-          <w:i/>
-          <w:iCs/>
-          <w:sz w:val="20"/>
-          <w:szCs w:val="20"/>
-        </w:rPr>
-        <w:t>InterruptedException</w:t>
-      </w:r>
-      <w:proofErr w:type="spellEnd"/>
-      <w:r>
-        <w:rPr>
-          <w:i/>
-          <w:iCs/>
-          <w:sz w:val="20"/>
-          <w:szCs w:val="20"/>
-        </w:rPr>
-        <w:t xml:space="preserve"> e) {</w:t>
-      </w:r>
-      <w:r>
-        <w:rPr>
-          <w:i/>
-          <w:iCs/>
-          <w:sz w:val="20"/>
-          <w:szCs w:val="20"/>
-        </w:rPr>
-        <w:br/>
-      </w:r>
-      <w:r>
-        <w:rPr>
-          <w:i/>
-          <w:iCs/>
-          <w:sz w:val="20"/>
-          <w:szCs w:val="20"/>
-        </w:rPr>
-        <w:lastRenderedPageBreak/>
-        <w:t xml:space="preserve">            return;</w:t>
-      </w:r>
-      <w:r>
-        <w:rPr>
-          <w:i/>
-          <w:iCs/>
-          <w:sz w:val="20"/>
-          <w:szCs w:val="20"/>
-        </w:rPr>
-        <w:br/>
-        <w:t xml:space="preserve">        }</w:t>
-      </w:r>
-      <w:r>
-        <w:rPr>
-          <w:i/>
-          <w:iCs/>
-          <w:sz w:val="20"/>
-          <w:szCs w:val="20"/>
-        </w:rPr>
-        <w:br/>
-        <w:t xml:space="preserve">    }</w:t>
-      </w:r>
-      <w:r>
-        <w:rPr>
-          <w:i/>
-          <w:iCs/>
-          <w:sz w:val="20"/>
-          <w:szCs w:val="20"/>
-        </w:rPr>
-        <w:br/>
-        <w:t xml:space="preserve">    osoba = </w:t>
-      </w:r>
-      <w:proofErr w:type="spellStart"/>
-      <w:r>
-        <w:rPr>
-          <w:i/>
-          <w:iCs/>
-          <w:sz w:val="20"/>
-          <w:szCs w:val="20"/>
-        </w:rPr>
-        <w:t>kolejkaNormalna.remove</w:t>
-      </w:r>
-      <w:proofErr w:type="spellEnd"/>
-      <w:r>
-        <w:rPr>
-          <w:i/>
-          <w:iCs/>
-          <w:sz w:val="20"/>
-          <w:szCs w:val="20"/>
-        </w:rPr>
-        <w:t>(0);</w:t>
       </w:r>
       <w:r>
         <w:rPr>
@@ -3608,6 +3818,13 @@
           <w:iCs/>
         </w:rPr>
         <w:br/>
+      </w:r>
+      <w:r>
+        <w:rPr>
+          <w:i/>
+          <w:iCs/>
+        </w:rPr>
+        <w:lastRenderedPageBreak/>
         <w:t xml:space="preserve">        }</w:t>
       </w:r>
       <w:r>
@@ -3671,13 +3888,6 @@
           <w:iCs/>
         </w:rPr>
         <w:br/>
-      </w:r>
-      <w:r>
-        <w:rPr>
-          <w:i/>
-          <w:iCs/>
-        </w:rPr>
-        <w:lastRenderedPageBreak/>
         <w:t xml:space="preserve">    </w:t>
       </w:r>
       <w:proofErr w:type="spellStart"/>
@@ -4640,7 +4850,6 @@
         <w:ind w:left="1440"/>
       </w:pPr>
       <w:r>
-        <w:lastRenderedPageBreak/>
         <w:t>Synchronizuje dostęp do listy osób na basenie, aby zapewnić spójność przy wejściu.</w:t>
       </w:r>
     </w:p>
@@ -5741,6 +5950,15 @@
           <w:szCs w:val="20"/>
         </w:rPr>
         <w:br/>
+      </w:r>
+      <w:r>
+        <w:rPr>
+          <w:i/>
+          <w:iCs/>
+          <w:sz w:val="20"/>
+          <w:szCs w:val="20"/>
+        </w:rPr>
+        <w:br/>
         <w:t xml:space="preserve">            </w:t>
       </w:r>
       <w:proofErr w:type="spellStart"/>
@@ -5751,6 +5969,315 @@
           <w:sz w:val="20"/>
           <w:szCs w:val="20"/>
         </w:rPr>
+        <w:t>if</w:t>
+      </w:r>
+      <w:proofErr w:type="spellEnd"/>
+      <w:r>
+        <w:rPr>
+          <w:i/>
+          <w:iCs/>
+          <w:sz w:val="20"/>
+          <w:szCs w:val="20"/>
+        </w:rPr>
+        <w:t xml:space="preserve"> (</w:t>
+      </w:r>
+      <w:proofErr w:type="spellStart"/>
+      <w:r>
+        <w:rPr>
+          <w:i/>
+          <w:iCs/>
+          <w:sz w:val="20"/>
+          <w:szCs w:val="20"/>
+        </w:rPr>
+        <w:t>osoba.isVIP</w:t>
+      </w:r>
+      <w:proofErr w:type="spellEnd"/>
+      <w:r>
+        <w:rPr>
+          <w:i/>
+          <w:iCs/>
+          <w:sz w:val="20"/>
+          <w:szCs w:val="20"/>
+        </w:rPr>
+        <w:t>()) {</w:t>
+      </w:r>
+      <w:r>
+        <w:rPr>
+          <w:i/>
+          <w:iCs/>
+          <w:sz w:val="20"/>
+          <w:szCs w:val="20"/>
+        </w:rPr>
+        <w:br/>
+        <w:t xml:space="preserve">                // szukanie  VIP-a w kolejce</w:t>
+      </w:r>
+      <w:r>
+        <w:rPr>
+          <w:i/>
+          <w:iCs/>
+          <w:sz w:val="20"/>
+          <w:szCs w:val="20"/>
+        </w:rPr>
+        <w:br/>
+        <w:t xml:space="preserve">                </w:t>
+      </w:r>
+      <w:proofErr w:type="spellStart"/>
+      <w:r>
+        <w:rPr>
+          <w:i/>
+          <w:iCs/>
+          <w:sz w:val="20"/>
+          <w:szCs w:val="20"/>
+        </w:rPr>
+        <w:t>int</w:t>
+      </w:r>
+      <w:proofErr w:type="spellEnd"/>
+      <w:r>
+        <w:rPr>
+          <w:i/>
+          <w:iCs/>
+          <w:sz w:val="20"/>
+          <w:szCs w:val="20"/>
+        </w:rPr>
+        <w:t xml:space="preserve"> index = 0;</w:t>
+      </w:r>
+      <w:r>
+        <w:rPr>
+          <w:i/>
+          <w:iCs/>
+          <w:sz w:val="20"/>
+          <w:szCs w:val="20"/>
+        </w:rPr>
+        <w:br/>
+      </w:r>
+      <w:r>
+        <w:rPr>
+          <w:i/>
+          <w:iCs/>
+          <w:sz w:val="20"/>
+          <w:szCs w:val="20"/>
+        </w:rPr>
+        <w:lastRenderedPageBreak/>
+        <w:t xml:space="preserve">                for (</w:t>
+      </w:r>
+      <w:proofErr w:type="spellStart"/>
+      <w:r>
+        <w:rPr>
+          <w:i/>
+          <w:iCs/>
+          <w:sz w:val="20"/>
+          <w:szCs w:val="20"/>
+        </w:rPr>
+        <w:t>int</w:t>
+      </w:r>
+      <w:proofErr w:type="spellEnd"/>
+      <w:r>
+        <w:rPr>
+          <w:i/>
+          <w:iCs/>
+          <w:sz w:val="20"/>
+          <w:szCs w:val="20"/>
+        </w:rPr>
+        <w:t xml:space="preserve"> i = 0; i &lt; </w:t>
+      </w:r>
+      <w:proofErr w:type="spellStart"/>
+      <w:r>
+        <w:rPr>
+          <w:i/>
+          <w:iCs/>
+          <w:sz w:val="20"/>
+          <w:szCs w:val="20"/>
+        </w:rPr>
+        <w:t>kolejkaOczekujaca.size</w:t>
+      </w:r>
+      <w:proofErr w:type="spellEnd"/>
+      <w:r>
+        <w:rPr>
+          <w:i/>
+          <w:iCs/>
+          <w:sz w:val="20"/>
+          <w:szCs w:val="20"/>
+        </w:rPr>
+        <w:t>(); i++) {</w:t>
+      </w:r>
+      <w:r>
+        <w:rPr>
+          <w:i/>
+          <w:iCs/>
+          <w:sz w:val="20"/>
+          <w:szCs w:val="20"/>
+        </w:rPr>
+        <w:br/>
+        <w:t xml:space="preserve">                    </w:t>
+      </w:r>
+      <w:proofErr w:type="spellStart"/>
+      <w:r>
+        <w:rPr>
+          <w:i/>
+          <w:iCs/>
+          <w:sz w:val="20"/>
+          <w:szCs w:val="20"/>
+        </w:rPr>
+        <w:t>if</w:t>
+      </w:r>
+      <w:proofErr w:type="spellEnd"/>
+      <w:r>
+        <w:rPr>
+          <w:i/>
+          <w:iCs/>
+          <w:sz w:val="20"/>
+          <w:szCs w:val="20"/>
+        </w:rPr>
+        <w:t xml:space="preserve"> (</w:t>
+      </w:r>
+      <w:proofErr w:type="spellStart"/>
+      <w:r>
+        <w:rPr>
+          <w:i/>
+          <w:iCs/>
+          <w:sz w:val="20"/>
+          <w:szCs w:val="20"/>
+        </w:rPr>
+        <w:t>kolejkaOczekujaca.get</w:t>
+      </w:r>
+      <w:proofErr w:type="spellEnd"/>
+      <w:r>
+        <w:rPr>
+          <w:i/>
+          <w:iCs/>
+          <w:sz w:val="20"/>
+          <w:szCs w:val="20"/>
+        </w:rPr>
+        <w:t>(i).</w:t>
+      </w:r>
+      <w:proofErr w:type="spellStart"/>
+      <w:r>
+        <w:rPr>
+          <w:i/>
+          <w:iCs/>
+          <w:sz w:val="20"/>
+          <w:szCs w:val="20"/>
+        </w:rPr>
+        <w:t>isVIP</w:t>
+      </w:r>
+      <w:proofErr w:type="spellEnd"/>
+      <w:r>
+        <w:rPr>
+          <w:i/>
+          <w:iCs/>
+          <w:sz w:val="20"/>
+          <w:szCs w:val="20"/>
+        </w:rPr>
+        <w:t>()) {</w:t>
+      </w:r>
+      <w:r>
+        <w:rPr>
+          <w:i/>
+          <w:iCs/>
+          <w:sz w:val="20"/>
+          <w:szCs w:val="20"/>
+        </w:rPr>
+        <w:br/>
+        <w:t xml:space="preserve">                        index = i + 1;</w:t>
+      </w:r>
+      <w:r>
+        <w:rPr>
+          <w:i/>
+          <w:iCs/>
+          <w:sz w:val="20"/>
+          <w:szCs w:val="20"/>
+        </w:rPr>
+        <w:br/>
+        <w:t xml:space="preserve">                    } </w:t>
+      </w:r>
+      <w:proofErr w:type="spellStart"/>
+      <w:r>
+        <w:rPr>
+          <w:i/>
+          <w:iCs/>
+          <w:sz w:val="20"/>
+          <w:szCs w:val="20"/>
+        </w:rPr>
+        <w:t>else</w:t>
+      </w:r>
+      <w:proofErr w:type="spellEnd"/>
+      <w:r>
+        <w:rPr>
+          <w:i/>
+          <w:iCs/>
+          <w:sz w:val="20"/>
+          <w:szCs w:val="20"/>
+        </w:rPr>
+        <w:t xml:space="preserve"> {</w:t>
+      </w:r>
+      <w:r>
+        <w:rPr>
+          <w:i/>
+          <w:iCs/>
+          <w:sz w:val="20"/>
+          <w:szCs w:val="20"/>
+        </w:rPr>
+        <w:br/>
+        <w:t xml:space="preserve">                        </w:t>
+      </w:r>
+      <w:proofErr w:type="spellStart"/>
+      <w:r>
+        <w:rPr>
+          <w:i/>
+          <w:iCs/>
+          <w:sz w:val="20"/>
+          <w:szCs w:val="20"/>
+        </w:rPr>
+        <w:t>break</w:t>
+      </w:r>
+      <w:proofErr w:type="spellEnd"/>
+      <w:r>
+        <w:rPr>
+          <w:i/>
+          <w:iCs/>
+          <w:sz w:val="20"/>
+          <w:szCs w:val="20"/>
+        </w:rPr>
+        <w:t>;</w:t>
+      </w:r>
+      <w:r>
+        <w:rPr>
+          <w:i/>
+          <w:iCs/>
+          <w:sz w:val="20"/>
+          <w:szCs w:val="20"/>
+        </w:rPr>
+        <w:br/>
+        <w:t xml:space="preserve">                    }</w:t>
+      </w:r>
+      <w:r>
+        <w:rPr>
+          <w:i/>
+          <w:iCs/>
+          <w:sz w:val="20"/>
+          <w:szCs w:val="20"/>
+        </w:rPr>
+        <w:br/>
+        <w:t xml:space="preserve">                }</w:t>
+      </w:r>
+      <w:r>
+        <w:rPr>
+          <w:i/>
+          <w:iCs/>
+          <w:sz w:val="20"/>
+          <w:szCs w:val="20"/>
+        </w:rPr>
+        <w:br/>
+        <w:t xml:space="preserve">                </w:t>
+      </w:r>
+      <w:proofErr w:type="spellStart"/>
+      <w:r>
+        <w:rPr>
+          <w:i/>
+          <w:iCs/>
+          <w:sz w:val="20"/>
+          <w:szCs w:val="20"/>
+        </w:rPr>
         <w:t>kolejkaOczekujaca.add</w:t>
       </w:r>
       <w:proofErr w:type="spellEnd"/>
@@ -5761,6 +6288,66 @@
           <w:sz w:val="20"/>
           <w:szCs w:val="20"/>
         </w:rPr>
+        <w:t>(index, osoba);</w:t>
+      </w:r>
+      <w:r>
+        <w:rPr>
+          <w:i/>
+          <w:iCs/>
+          <w:sz w:val="20"/>
+          <w:szCs w:val="20"/>
+        </w:rPr>
+        <w:br/>
+        <w:t xml:space="preserve">            } </w:t>
+      </w:r>
+      <w:proofErr w:type="spellStart"/>
+      <w:r>
+        <w:rPr>
+          <w:i/>
+          <w:iCs/>
+          <w:sz w:val="20"/>
+          <w:szCs w:val="20"/>
+        </w:rPr>
+        <w:t>else</w:t>
+      </w:r>
+      <w:proofErr w:type="spellEnd"/>
+      <w:r>
+        <w:rPr>
+          <w:i/>
+          <w:iCs/>
+          <w:sz w:val="20"/>
+          <w:szCs w:val="20"/>
+        </w:rPr>
+        <w:t xml:space="preserve"> {</w:t>
+      </w:r>
+      <w:r>
+        <w:rPr>
+          <w:i/>
+          <w:iCs/>
+          <w:sz w:val="20"/>
+          <w:szCs w:val="20"/>
+        </w:rPr>
+        <w:br/>
+        <w:t xml:space="preserve">                </w:t>
+      </w:r>
+      <w:proofErr w:type="spellStart"/>
+      <w:r>
+        <w:rPr>
+          <w:i/>
+          <w:iCs/>
+          <w:sz w:val="20"/>
+          <w:szCs w:val="20"/>
+        </w:rPr>
+        <w:t>kolejkaOczekujaca.add</w:t>
+      </w:r>
+      <w:proofErr w:type="spellEnd"/>
+      <w:r>
+        <w:rPr>
+          <w:i/>
+          <w:iCs/>
+          <w:sz w:val="20"/>
+          <w:szCs w:val="20"/>
+        </w:rPr>
         <w:t>(osoba);</w:t>
       </w:r>
       <w:r>
@@ -5771,6 +6358,16 @@
           <w:szCs w:val="20"/>
         </w:rPr>
         <w:br/>
+        <w:t xml:space="preserve">            }</w:t>
+      </w:r>
+      <w:r>
+        <w:rPr>
+          <w:i/>
+          <w:iCs/>
+          <w:sz w:val="20"/>
+          <w:szCs w:val="20"/>
+        </w:rPr>
+        <w:br/>
         <w:t xml:space="preserve">            </w:t>
       </w:r>
       <w:proofErr w:type="spellStart"/>
@@ -5950,6 +6547,15 @@
           <w:szCs w:val="20"/>
         </w:rPr>
         <w:br/>
+      </w:r>
+      <w:r>
+        <w:rPr>
+          <w:i/>
+          <w:iCs/>
+          <w:sz w:val="20"/>
+          <w:szCs w:val="20"/>
+        </w:rPr>
+        <w:br/>
         <w:t xml:space="preserve">            </w:t>
       </w:r>
       <w:proofErr w:type="spellStart"/>
@@ -5960,6 +6566,296 @@
           <w:sz w:val="20"/>
           <w:szCs w:val="20"/>
         </w:rPr>
+        <w:t>if</w:t>
+      </w:r>
+      <w:proofErr w:type="spellEnd"/>
+      <w:r>
+        <w:rPr>
+          <w:i/>
+          <w:iCs/>
+          <w:sz w:val="20"/>
+          <w:szCs w:val="20"/>
+        </w:rPr>
+        <w:t xml:space="preserve"> (</w:t>
+      </w:r>
+      <w:proofErr w:type="spellStart"/>
+      <w:r>
+        <w:rPr>
+          <w:i/>
+          <w:iCs/>
+          <w:sz w:val="20"/>
+          <w:szCs w:val="20"/>
+        </w:rPr>
+        <w:t>osoba.isVIP</w:t>
+      </w:r>
+      <w:proofErr w:type="spellEnd"/>
+      <w:r>
+        <w:rPr>
+          <w:i/>
+          <w:iCs/>
+          <w:sz w:val="20"/>
+          <w:szCs w:val="20"/>
+        </w:rPr>
+        <w:t>()) {</w:t>
+      </w:r>
+      <w:r>
+        <w:rPr>
+          <w:i/>
+          <w:iCs/>
+          <w:sz w:val="20"/>
+          <w:szCs w:val="20"/>
+        </w:rPr>
+        <w:br/>
+        <w:t xml:space="preserve">                </w:t>
+      </w:r>
+      <w:proofErr w:type="spellStart"/>
+      <w:r>
+        <w:rPr>
+          <w:i/>
+          <w:iCs/>
+          <w:sz w:val="20"/>
+          <w:szCs w:val="20"/>
+        </w:rPr>
+        <w:t>int</w:t>
+      </w:r>
+      <w:proofErr w:type="spellEnd"/>
+      <w:r>
+        <w:rPr>
+          <w:i/>
+          <w:iCs/>
+          <w:sz w:val="20"/>
+          <w:szCs w:val="20"/>
+        </w:rPr>
+        <w:t xml:space="preserve"> index = 0;</w:t>
+      </w:r>
+      <w:r>
+        <w:rPr>
+          <w:i/>
+          <w:iCs/>
+          <w:sz w:val="20"/>
+          <w:szCs w:val="20"/>
+        </w:rPr>
+        <w:br/>
+        <w:t xml:space="preserve">                for (</w:t>
+      </w:r>
+      <w:proofErr w:type="spellStart"/>
+      <w:r>
+        <w:rPr>
+          <w:i/>
+          <w:iCs/>
+          <w:sz w:val="20"/>
+          <w:szCs w:val="20"/>
+        </w:rPr>
+        <w:t>int</w:t>
+      </w:r>
+      <w:proofErr w:type="spellEnd"/>
+      <w:r>
+        <w:rPr>
+          <w:i/>
+          <w:iCs/>
+          <w:sz w:val="20"/>
+          <w:szCs w:val="20"/>
+        </w:rPr>
+        <w:t xml:space="preserve"> i = 0; i &lt; </w:t>
+      </w:r>
+      <w:proofErr w:type="spellStart"/>
+      <w:r>
+        <w:rPr>
+          <w:i/>
+          <w:iCs/>
+          <w:sz w:val="20"/>
+          <w:szCs w:val="20"/>
+        </w:rPr>
+        <w:t>kolejkaNormalna.size</w:t>
+      </w:r>
+      <w:proofErr w:type="spellEnd"/>
+      <w:r>
+        <w:rPr>
+          <w:i/>
+          <w:iCs/>
+          <w:sz w:val="20"/>
+          <w:szCs w:val="20"/>
+        </w:rPr>
+        <w:t>(); i++) {</w:t>
+      </w:r>
+      <w:r>
+        <w:rPr>
+          <w:i/>
+          <w:iCs/>
+          <w:sz w:val="20"/>
+          <w:szCs w:val="20"/>
+        </w:rPr>
+        <w:br/>
+        <w:t xml:space="preserve">                    </w:t>
+      </w:r>
+      <w:proofErr w:type="spellStart"/>
+      <w:r>
+        <w:rPr>
+          <w:i/>
+          <w:iCs/>
+          <w:sz w:val="20"/>
+          <w:szCs w:val="20"/>
+        </w:rPr>
+        <w:t>if</w:t>
+      </w:r>
+      <w:proofErr w:type="spellEnd"/>
+      <w:r>
+        <w:rPr>
+          <w:i/>
+          <w:iCs/>
+          <w:sz w:val="20"/>
+          <w:szCs w:val="20"/>
+        </w:rPr>
+        <w:t xml:space="preserve"> (</w:t>
+      </w:r>
+      <w:proofErr w:type="spellStart"/>
+      <w:r>
+        <w:rPr>
+          <w:i/>
+          <w:iCs/>
+          <w:sz w:val="20"/>
+          <w:szCs w:val="20"/>
+        </w:rPr>
+        <w:t>kolejkaNormalna.get</w:t>
+      </w:r>
+      <w:proofErr w:type="spellEnd"/>
+      <w:r>
+        <w:rPr>
+          <w:i/>
+          <w:iCs/>
+          <w:sz w:val="20"/>
+          <w:szCs w:val="20"/>
+        </w:rPr>
+        <w:t>(i).</w:t>
+      </w:r>
+      <w:proofErr w:type="spellStart"/>
+      <w:r>
+        <w:rPr>
+          <w:i/>
+          <w:iCs/>
+          <w:sz w:val="20"/>
+          <w:szCs w:val="20"/>
+        </w:rPr>
+        <w:t>isVIP</w:t>
+      </w:r>
+      <w:proofErr w:type="spellEnd"/>
+      <w:r>
+        <w:rPr>
+          <w:i/>
+          <w:iCs/>
+          <w:sz w:val="20"/>
+          <w:szCs w:val="20"/>
+        </w:rPr>
+        <w:t>()) {</w:t>
+      </w:r>
+      <w:r>
+        <w:rPr>
+          <w:i/>
+          <w:iCs/>
+          <w:sz w:val="20"/>
+          <w:szCs w:val="20"/>
+        </w:rPr>
+        <w:br/>
+        <w:t xml:space="preserve">                        index = i + 1;</w:t>
+      </w:r>
+      <w:r>
+        <w:rPr>
+          <w:i/>
+          <w:iCs/>
+          <w:sz w:val="20"/>
+          <w:szCs w:val="20"/>
+        </w:rPr>
+        <w:br/>
+        <w:t xml:space="preserve">                    } </w:t>
+      </w:r>
+      <w:proofErr w:type="spellStart"/>
+      <w:r>
+        <w:rPr>
+          <w:i/>
+          <w:iCs/>
+          <w:sz w:val="20"/>
+          <w:szCs w:val="20"/>
+        </w:rPr>
+        <w:t>else</w:t>
+      </w:r>
+      <w:proofErr w:type="spellEnd"/>
+      <w:r>
+        <w:rPr>
+          <w:i/>
+          <w:iCs/>
+          <w:sz w:val="20"/>
+          <w:szCs w:val="20"/>
+        </w:rPr>
+        <w:t xml:space="preserve"> {</w:t>
+      </w:r>
+      <w:r>
+        <w:rPr>
+          <w:i/>
+          <w:iCs/>
+          <w:sz w:val="20"/>
+          <w:szCs w:val="20"/>
+        </w:rPr>
+        <w:br/>
+        <w:t xml:space="preserve">                        </w:t>
+      </w:r>
+      <w:proofErr w:type="spellStart"/>
+      <w:r>
+        <w:rPr>
+          <w:i/>
+          <w:iCs/>
+          <w:sz w:val="20"/>
+          <w:szCs w:val="20"/>
+        </w:rPr>
+        <w:t>break</w:t>
+      </w:r>
+      <w:proofErr w:type="spellEnd"/>
+      <w:r>
+        <w:rPr>
+          <w:i/>
+          <w:iCs/>
+          <w:sz w:val="20"/>
+          <w:szCs w:val="20"/>
+        </w:rPr>
+        <w:t>;</w:t>
+      </w:r>
+      <w:r>
+        <w:rPr>
+          <w:i/>
+          <w:iCs/>
+          <w:sz w:val="20"/>
+          <w:szCs w:val="20"/>
+        </w:rPr>
+        <w:br/>
+        <w:t xml:space="preserve">                    }</w:t>
+      </w:r>
+      <w:r>
+        <w:rPr>
+          <w:i/>
+          <w:iCs/>
+          <w:sz w:val="20"/>
+          <w:szCs w:val="20"/>
+        </w:rPr>
+        <w:br/>
+        <w:t xml:space="preserve">                }</w:t>
+      </w:r>
+      <w:r>
+        <w:rPr>
+          <w:i/>
+          <w:iCs/>
+          <w:sz w:val="20"/>
+          <w:szCs w:val="20"/>
+        </w:rPr>
+        <w:br/>
+        <w:t xml:space="preserve">                </w:t>
+      </w:r>
+      <w:proofErr w:type="spellStart"/>
+      <w:r>
+        <w:rPr>
+          <w:i/>
+          <w:iCs/>
+          <w:sz w:val="20"/>
+          <w:szCs w:val="20"/>
+        </w:rPr>
         <w:t>kolejkaNormalna.add</w:t>
       </w:r>
       <w:proofErr w:type="spellEnd"/>
@@ -5970,6 +6866,66 @@
           <w:sz w:val="20"/>
           <w:szCs w:val="20"/>
         </w:rPr>
+        <w:t>(index, osoba);</w:t>
+      </w:r>
+      <w:r>
+        <w:rPr>
+          <w:i/>
+          <w:iCs/>
+          <w:sz w:val="20"/>
+          <w:szCs w:val="20"/>
+        </w:rPr>
+        <w:br/>
+        <w:t xml:space="preserve">            } </w:t>
+      </w:r>
+      <w:proofErr w:type="spellStart"/>
+      <w:r>
+        <w:rPr>
+          <w:i/>
+          <w:iCs/>
+          <w:sz w:val="20"/>
+          <w:szCs w:val="20"/>
+        </w:rPr>
+        <w:t>else</w:t>
+      </w:r>
+      <w:proofErr w:type="spellEnd"/>
+      <w:r>
+        <w:rPr>
+          <w:i/>
+          <w:iCs/>
+          <w:sz w:val="20"/>
+          <w:szCs w:val="20"/>
+        </w:rPr>
+        <w:t xml:space="preserve"> {</w:t>
+      </w:r>
+      <w:r>
+        <w:rPr>
+          <w:i/>
+          <w:iCs/>
+          <w:sz w:val="20"/>
+          <w:szCs w:val="20"/>
+        </w:rPr>
+        <w:br/>
+        <w:t xml:space="preserve">                </w:t>
+      </w:r>
+      <w:proofErr w:type="spellStart"/>
+      <w:r>
+        <w:rPr>
+          <w:i/>
+          <w:iCs/>
+          <w:sz w:val="20"/>
+          <w:szCs w:val="20"/>
+        </w:rPr>
+        <w:t>kolejkaNormalna.add</w:t>
+      </w:r>
+      <w:proofErr w:type="spellEnd"/>
+      <w:r>
+        <w:rPr>
+          <w:i/>
+          <w:iCs/>
+          <w:sz w:val="20"/>
+          <w:szCs w:val="20"/>
+        </w:rPr>
         <w:t>(osoba);</w:t>
       </w:r>
       <w:r>
@@ -5980,6 +6936,25 @@
           <w:szCs w:val="20"/>
         </w:rPr>
         <w:br/>
+        <w:t xml:space="preserve">            }</w:t>
+      </w:r>
+      <w:r>
+        <w:rPr>
+          <w:i/>
+          <w:iCs/>
+          <w:sz w:val="20"/>
+          <w:szCs w:val="20"/>
+        </w:rPr>
+        <w:br/>
+      </w:r>
+      <w:r>
+        <w:rPr>
+          <w:i/>
+          <w:iCs/>
+          <w:sz w:val="20"/>
+          <w:szCs w:val="20"/>
+        </w:rPr>
+        <w:br/>
         <w:t xml:space="preserve">            </w:t>
       </w:r>
       <w:proofErr w:type="spellStart"/>
@@ -6078,7 +7053,15 @@
           <w:sz w:val="20"/>
           <w:szCs w:val="20"/>
         </w:rPr>
-        <w:lastRenderedPageBreak/>
+        <w:br/>
+      </w:r>
+      <w:r>
+        <w:rPr>
+          <w:i/>
+          <w:iCs/>
+          <w:sz w:val="20"/>
+          <w:szCs w:val="20"/>
+        </w:rPr>
         <w:br/>
         <w:t xml:space="preserve">            </w:t>
       </w:r>
@@ -6482,6 +7465,7 @@
         </w:tabs>
       </w:pPr>
       <w:r>
+        <w:lastRenderedPageBreak/>
         <w:tab/>
       </w:r>
     </w:p>
@@ -6584,8 +7568,6 @@
         <w:rPr>
           <w:i/>
           <w:iCs/>
-          <w:sz w:val="20"/>
-          <w:szCs w:val="20"/>
         </w:rPr>
       </w:pPr>
       <w:proofErr w:type="spellStart"/>
@@ -6826,25 +7808,28 @@
           <w:szCs w:val="20"/>
         </w:rPr>
         <w:br/>
-        <w:t xml:space="preserve">    osoba = </w:t>
-      </w:r>
-      <w:proofErr w:type="spellStart"/>
-      <w:r>
-        <w:rPr>
-          <w:i/>
-          <w:iCs/>
-          <w:sz w:val="20"/>
-          <w:szCs w:val="20"/>
-        </w:rPr>
-        <w:t>kolejkaNormalna.remove</w:t>
-      </w:r>
-      <w:proofErr w:type="spellEnd"/>
-      <w:r>
-        <w:rPr>
-          <w:i/>
-          <w:iCs/>
-          <w:sz w:val="20"/>
-          <w:szCs w:val="20"/>
+        <w:t xml:space="preserve">    </w:t>
+      </w:r>
+      <w:r>
+        <w:rPr>
+          <w:i/>
+          <w:iCs/>
+        </w:rPr>
+        <w:t xml:space="preserve">osoba = </w:t>
+      </w:r>
+      <w:proofErr w:type="spellStart"/>
+      <w:r>
+        <w:rPr>
+          <w:i/>
+          <w:iCs/>
+        </w:rPr>
+        <w:t>kolejkaNormalna.get</w:t>
+      </w:r>
+      <w:proofErr w:type="spellEnd"/>
+      <w:r>
+        <w:rPr>
+          <w:i/>
+          <w:iCs/>
         </w:rPr>
         <w:t>(0);</w:t>
       </w:r>
@@ -7103,15 +8088,6 @@
           <w:szCs w:val="20"/>
         </w:rPr>
         <w:br/>
-      </w:r>
-      <w:r>
-        <w:rPr>
-          <w:i/>
-          <w:iCs/>
-          <w:sz w:val="20"/>
-          <w:szCs w:val="20"/>
-        </w:rPr>
-        <w:lastRenderedPageBreak/>
         <w:t xml:space="preserve">        </w:t>
       </w:r>
       <w:proofErr w:type="spellStart"/>
@@ -7664,6 +8640,15 @@
           <w:szCs w:val="20"/>
         </w:rPr>
         <w:br/>
+      </w:r>
+      <w:r>
+        <w:rPr>
+          <w:i/>
+          <w:iCs/>
+          <w:sz w:val="20"/>
+          <w:szCs w:val="20"/>
+        </w:rPr>
+        <w:lastRenderedPageBreak/>
         <w:t xml:space="preserve">    }</w:t>
       </w:r>
       <w:r>
@@ -8313,7 +9298,6 @@
           <w:sz w:val="36"/>
           <w:szCs w:val="36"/>
         </w:rPr>
-        <w:lastRenderedPageBreak/>
         <w:t xml:space="preserve">Obiekty synchronizacji (na których wykonano </w:t>
       </w:r>
       <w:proofErr w:type="spellStart"/>
@@ -8709,6 +9693,7 @@
           <w:i/>
           <w:iCs/>
         </w:rPr>
+        <w:lastRenderedPageBreak/>
         <w:t>synchronized</w:t>
       </w:r>
       <w:proofErr w:type="spellEnd"/>
@@ -9170,7 +10155,6 @@
           <w:sz w:val="24"/>
           <w:szCs w:val="24"/>
         </w:rPr>
-        <w:lastRenderedPageBreak/>
         <w:t>Przykład kodu ( w klasie Basen):</w:t>
       </w:r>
     </w:p>
@@ -10307,755 +11291,763 @@
           <w:sz w:val="24"/>
           <w:szCs w:val="24"/>
         </w:rPr>
+        <w:t>Próba zakupu biletu → czekanie na jego otrzymanie → czekanie na otwarcie centrum → losowanie basenu → wejście, pobyt, wyjście.</w:t>
+      </w:r>
+    </w:p>
+    <w:p>
+      <w:pPr>
+        <w:tabs>
+          <w:tab w:val="left" w:pos="1920"/>
+        </w:tabs>
+        <w:ind w:left="720"/>
+        <w:rPr>
+          <w:sz w:val="24"/>
+          <w:szCs w:val="24"/>
+        </w:rPr>
+      </w:pPr>
+    </w:p>
+    <w:p>
+      <w:pPr>
+        <w:tabs>
+          <w:tab w:val="left" w:pos="1920"/>
+        </w:tabs>
+        <w:ind w:left="720"/>
+        <w:rPr>
+          <w:i/>
+          <w:iCs/>
+          <w:sz w:val="20"/>
+          <w:szCs w:val="20"/>
+        </w:rPr>
+      </w:pPr>
+      <w:proofErr w:type="spellStart"/>
+      <w:r>
+        <w:rPr>
+          <w:i/>
+          <w:iCs/>
+          <w:sz w:val="20"/>
+          <w:szCs w:val="20"/>
+        </w:rPr>
+        <w:t>synchronized</w:t>
+      </w:r>
+      <w:proofErr w:type="spellEnd"/>
+      <w:r>
+        <w:rPr>
+          <w:i/>
+          <w:iCs/>
+          <w:sz w:val="20"/>
+          <w:szCs w:val="20"/>
+        </w:rPr>
+        <w:t xml:space="preserve"> (osoba) {</w:t>
+      </w:r>
+      <w:r>
+        <w:rPr>
+          <w:i/>
+          <w:iCs/>
+          <w:sz w:val="20"/>
+          <w:szCs w:val="20"/>
+        </w:rPr>
+        <w:br/>
+        <w:t xml:space="preserve"> </w:t>
+      </w:r>
+      <w:r>
+        <w:rPr>
+          <w:i/>
+          <w:iCs/>
+          <w:sz w:val="20"/>
+          <w:szCs w:val="20"/>
+        </w:rPr>
+        <w:t xml:space="preserve">  </w:t>
+      </w:r>
+      <w:proofErr w:type="spellStart"/>
+      <w:r>
+        <w:rPr>
+          <w:i/>
+          <w:iCs/>
+          <w:sz w:val="20"/>
+          <w:szCs w:val="20"/>
+        </w:rPr>
+        <w:t>while</w:t>
+      </w:r>
+      <w:proofErr w:type="spellEnd"/>
+      <w:r>
+        <w:rPr>
+          <w:i/>
+          <w:iCs/>
+          <w:sz w:val="20"/>
+          <w:szCs w:val="20"/>
+        </w:rPr>
+        <w:t xml:space="preserve"> (!</w:t>
+      </w:r>
+      <w:proofErr w:type="spellStart"/>
+      <w:r>
+        <w:rPr>
+          <w:i/>
+          <w:iCs/>
+          <w:sz w:val="20"/>
+          <w:szCs w:val="20"/>
+        </w:rPr>
+        <w:t>osoba.maBilet</w:t>
+      </w:r>
+      <w:proofErr w:type="spellEnd"/>
+      <w:r>
+        <w:rPr>
+          <w:i/>
+          <w:iCs/>
+          <w:sz w:val="20"/>
+          <w:szCs w:val="20"/>
+        </w:rPr>
+        <w:t>()) {</w:t>
+      </w:r>
+      <w:r>
+        <w:rPr>
+          <w:i/>
+          <w:iCs/>
+          <w:sz w:val="20"/>
+          <w:szCs w:val="20"/>
+        </w:rPr>
+        <w:br/>
+        <w:t xml:space="preserve">             </w:t>
+      </w:r>
+      <w:proofErr w:type="spellStart"/>
+      <w:r>
+        <w:rPr>
+          <w:i/>
+          <w:iCs/>
+          <w:sz w:val="20"/>
+          <w:szCs w:val="20"/>
+        </w:rPr>
+        <w:t>osoba.wait</w:t>
+      </w:r>
+      <w:proofErr w:type="spellEnd"/>
+      <w:r>
+        <w:rPr>
+          <w:i/>
+          <w:iCs/>
+          <w:sz w:val="20"/>
+          <w:szCs w:val="20"/>
+        </w:rPr>
+        <w:t>();</w:t>
+      </w:r>
+      <w:r>
+        <w:rPr>
+          <w:i/>
+          <w:iCs/>
+          <w:sz w:val="20"/>
+          <w:szCs w:val="20"/>
+        </w:rPr>
+        <w:br/>
+        <w:t xml:space="preserve">      </w:t>
+      </w:r>
+      <w:r>
+        <w:rPr>
+          <w:i/>
+          <w:iCs/>
+          <w:sz w:val="20"/>
+          <w:szCs w:val="20"/>
+        </w:rPr>
+        <w:t xml:space="preserve"> }</w:t>
+      </w:r>
+      <w:r>
+        <w:rPr>
+          <w:i/>
+          <w:iCs/>
+          <w:sz w:val="20"/>
+          <w:szCs w:val="20"/>
+        </w:rPr>
+        <w:br/>
+      </w:r>
+      <w:r>
+        <w:rPr>
+          <w:i/>
+          <w:iCs/>
+          <w:sz w:val="20"/>
+          <w:szCs w:val="20"/>
+        </w:rPr>
+        <w:t>}</w:t>
+      </w:r>
+    </w:p>
+    <w:p>
+      <w:pPr>
+        <w:tabs>
+          <w:tab w:val="left" w:pos="1920"/>
+        </w:tabs>
+        <w:ind w:left="720"/>
+        <w:rPr>
+          <w:i/>
+          <w:iCs/>
+          <w:sz w:val="20"/>
+          <w:szCs w:val="20"/>
+        </w:rPr>
+      </w:pPr>
+      <w:proofErr w:type="spellStart"/>
+      <w:r>
+        <w:rPr>
+          <w:i/>
+          <w:iCs/>
+          <w:sz w:val="20"/>
+          <w:szCs w:val="20"/>
+        </w:rPr>
+        <w:t>while</w:t>
+      </w:r>
+      <w:proofErr w:type="spellEnd"/>
+      <w:r>
+        <w:rPr>
+          <w:i/>
+          <w:iCs/>
+          <w:sz w:val="20"/>
+          <w:szCs w:val="20"/>
+        </w:rPr>
+        <w:t xml:space="preserve"> (!</w:t>
+      </w:r>
+      <w:proofErr w:type="spellStart"/>
+      <w:r>
+        <w:rPr>
+          <w:i/>
+          <w:iCs/>
+          <w:sz w:val="20"/>
+          <w:szCs w:val="20"/>
+        </w:rPr>
+        <w:t>centrum.isOtwarte</w:t>
+      </w:r>
+      <w:proofErr w:type="spellEnd"/>
+      <w:r>
+        <w:rPr>
+          <w:i/>
+          <w:iCs/>
+          <w:sz w:val="20"/>
+          <w:szCs w:val="20"/>
+        </w:rPr>
+        <w:t>()) {</w:t>
+      </w:r>
+      <w:r>
+        <w:rPr>
+          <w:i/>
+          <w:iCs/>
+          <w:sz w:val="20"/>
+          <w:szCs w:val="20"/>
+        </w:rPr>
+        <w:br/>
+        <w:t xml:space="preserve">    </w:t>
+      </w:r>
+      <w:proofErr w:type="spellStart"/>
+      <w:r>
+        <w:rPr>
+          <w:i/>
+          <w:iCs/>
+          <w:sz w:val="20"/>
+          <w:szCs w:val="20"/>
+        </w:rPr>
+        <w:t>try</w:t>
+      </w:r>
+      <w:proofErr w:type="spellEnd"/>
+      <w:r>
+        <w:rPr>
+          <w:i/>
+          <w:iCs/>
+          <w:sz w:val="20"/>
+          <w:szCs w:val="20"/>
+        </w:rPr>
+        <w:t xml:space="preserve"> {</w:t>
+      </w:r>
+      <w:r>
+        <w:rPr>
+          <w:i/>
+          <w:iCs/>
+          <w:sz w:val="20"/>
+          <w:szCs w:val="20"/>
+        </w:rPr>
+        <w:br/>
+        <w:t xml:space="preserve">        </w:t>
+      </w:r>
+      <w:proofErr w:type="spellStart"/>
+      <w:r>
+        <w:rPr>
+          <w:i/>
+          <w:iCs/>
+          <w:sz w:val="20"/>
+          <w:szCs w:val="20"/>
+        </w:rPr>
+        <w:t>centrum.wait</w:t>
+      </w:r>
+      <w:proofErr w:type="spellEnd"/>
+      <w:r>
+        <w:rPr>
+          <w:i/>
+          <w:iCs/>
+          <w:sz w:val="20"/>
+          <w:szCs w:val="20"/>
+        </w:rPr>
+        <w:t>();</w:t>
+      </w:r>
+      <w:r>
+        <w:rPr>
+          <w:i/>
+          <w:iCs/>
+          <w:sz w:val="20"/>
+          <w:szCs w:val="20"/>
+        </w:rPr>
+        <w:br/>
+        <w:t xml:space="preserve">    } </w:t>
+      </w:r>
+      <w:proofErr w:type="spellStart"/>
+      <w:r>
+        <w:rPr>
+          <w:i/>
+          <w:iCs/>
+          <w:sz w:val="20"/>
+          <w:szCs w:val="20"/>
+        </w:rPr>
+        <w:t>catch</w:t>
+      </w:r>
+      <w:proofErr w:type="spellEnd"/>
+      <w:r>
+        <w:rPr>
+          <w:i/>
+          <w:iCs/>
+          <w:sz w:val="20"/>
+          <w:szCs w:val="20"/>
+        </w:rPr>
+        <w:t xml:space="preserve"> (</w:t>
+      </w:r>
+      <w:proofErr w:type="spellStart"/>
+      <w:r>
+        <w:rPr>
+          <w:i/>
+          <w:iCs/>
+          <w:sz w:val="20"/>
+          <w:szCs w:val="20"/>
+        </w:rPr>
+        <w:t>InterruptedException</w:t>
+      </w:r>
+      <w:proofErr w:type="spellEnd"/>
+      <w:r>
+        <w:rPr>
+          <w:i/>
+          <w:iCs/>
+          <w:sz w:val="20"/>
+          <w:szCs w:val="20"/>
+        </w:rPr>
+        <w:t xml:space="preserve"> e) {</w:t>
+      </w:r>
+      <w:r>
+        <w:rPr>
+          <w:i/>
+          <w:iCs/>
+          <w:sz w:val="20"/>
+          <w:szCs w:val="20"/>
+        </w:rPr>
+        <w:br/>
+        <w:t xml:space="preserve">        </w:t>
+      </w:r>
+      <w:proofErr w:type="spellStart"/>
+      <w:r>
+        <w:rPr>
+          <w:i/>
+          <w:iCs/>
+          <w:sz w:val="20"/>
+          <w:szCs w:val="20"/>
+        </w:rPr>
+        <w:t>System.out.println</w:t>
+      </w:r>
+      <w:proofErr w:type="spellEnd"/>
+      <w:r>
+        <w:rPr>
+          <w:i/>
+          <w:iCs/>
+          <w:sz w:val="20"/>
+          <w:szCs w:val="20"/>
+        </w:rPr>
+        <w:t>("Przerwano");</w:t>
+      </w:r>
+      <w:r>
+        <w:rPr>
+          <w:i/>
+          <w:iCs/>
+          <w:sz w:val="20"/>
+          <w:szCs w:val="20"/>
+        </w:rPr>
+        <w:br/>
+        <w:t xml:space="preserve">    }</w:t>
+      </w:r>
+      <w:r>
+        <w:rPr>
+          <w:i/>
+          <w:iCs/>
+          <w:sz w:val="20"/>
+          <w:szCs w:val="20"/>
+        </w:rPr>
+        <w:br/>
+        <w:t>}</w:t>
+      </w:r>
+    </w:p>
+    <w:p>
+      <w:pPr>
+        <w:tabs>
+          <w:tab w:val="left" w:pos="1920"/>
+        </w:tabs>
+        <w:ind w:left="720"/>
+        <w:rPr>
+          <w:i/>
+          <w:iCs/>
+          <w:sz w:val="20"/>
+          <w:szCs w:val="20"/>
+        </w:rPr>
+      </w:pPr>
+      <w:proofErr w:type="spellStart"/>
+      <w:r>
+        <w:rPr>
+          <w:i/>
+          <w:iCs/>
+          <w:sz w:val="20"/>
+          <w:szCs w:val="20"/>
+        </w:rPr>
+        <w:t>ArrayList</w:t>
+      </w:r>
+      <w:proofErr w:type="spellEnd"/>
+      <w:r>
+        <w:rPr>
+          <w:i/>
+          <w:iCs/>
+          <w:sz w:val="20"/>
+          <w:szCs w:val="20"/>
+        </w:rPr>
+        <w:t xml:space="preserve">&lt;Basen&gt; </w:t>
+      </w:r>
+      <w:proofErr w:type="spellStart"/>
+      <w:r>
+        <w:rPr>
+          <w:i/>
+          <w:iCs/>
+          <w:sz w:val="20"/>
+          <w:szCs w:val="20"/>
+        </w:rPr>
+        <w:t>losoweBaseny</w:t>
+      </w:r>
+      <w:proofErr w:type="spellEnd"/>
+      <w:r>
+        <w:rPr>
+          <w:i/>
+          <w:iCs/>
+          <w:sz w:val="20"/>
+          <w:szCs w:val="20"/>
+        </w:rPr>
+        <w:t xml:space="preserve"> = </w:t>
+      </w:r>
+      <w:proofErr w:type="spellStart"/>
+      <w:r>
+        <w:rPr>
+          <w:i/>
+          <w:iCs/>
+          <w:sz w:val="20"/>
+          <w:szCs w:val="20"/>
+        </w:rPr>
+        <w:t>new</w:t>
+      </w:r>
+      <w:proofErr w:type="spellEnd"/>
+      <w:r>
+        <w:rPr>
+          <w:i/>
+          <w:iCs/>
+          <w:sz w:val="20"/>
+          <w:szCs w:val="20"/>
+        </w:rPr>
+        <w:t xml:space="preserve"> </w:t>
+      </w:r>
+      <w:proofErr w:type="spellStart"/>
+      <w:r>
+        <w:rPr>
+          <w:i/>
+          <w:iCs/>
+          <w:sz w:val="20"/>
+          <w:szCs w:val="20"/>
+        </w:rPr>
+        <w:t>ArrayList</w:t>
+      </w:r>
+      <w:proofErr w:type="spellEnd"/>
+      <w:r>
+        <w:rPr>
+          <w:i/>
+          <w:iCs/>
+          <w:sz w:val="20"/>
+          <w:szCs w:val="20"/>
+        </w:rPr>
+        <w:t>&lt;&gt;(baseny);</w:t>
+      </w:r>
+      <w:r>
+        <w:rPr>
+          <w:i/>
+          <w:iCs/>
+          <w:sz w:val="20"/>
+          <w:szCs w:val="20"/>
+        </w:rPr>
+        <w:br/>
+      </w:r>
+      <w:proofErr w:type="spellStart"/>
+      <w:r>
+        <w:rPr>
+          <w:i/>
+          <w:iCs/>
+          <w:sz w:val="20"/>
+          <w:szCs w:val="20"/>
+        </w:rPr>
+        <w:t>Collections.shuffle</w:t>
+      </w:r>
+      <w:proofErr w:type="spellEnd"/>
+      <w:r>
+        <w:rPr>
+          <w:i/>
+          <w:iCs/>
+          <w:sz w:val="20"/>
+          <w:szCs w:val="20"/>
+        </w:rPr>
+        <w:t>(</w:t>
+      </w:r>
+      <w:proofErr w:type="spellStart"/>
+      <w:r>
+        <w:rPr>
+          <w:i/>
+          <w:iCs/>
+          <w:sz w:val="20"/>
+          <w:szCs w:val="20"/>
+        </w:rPr>
+        <w:t>losoweBaseny</w:t>
+      </w:r>
+      <w:proofErr w:type="spellEnd"/>
+      <w:r>
+        <w:rPr>
+          <w:i/>
+          <w:iCs/>
+          <w:sz w:val="20"/>
+          <w:szCs w:val="20"/>
+        </w:rPr>
+        <w:t>); // losowa kolejności</w:t>
+      </w:r>
+      <w:r>
+        <w:rPr>
+          <w:i/>
+          <w:iCs/>
+          <w:sz w:val="20"/>
+          <w:szCs w:val="20"/>
+        </w:rPr>
+        <w:br/>
+      </w:r>
+      <w:r>
+        <w:rPr>
+          <w:i/>
+          <w:iCs/>
+          <w:sz w:val="20"/>
+          <w:szCs w:val="20"/>
+        </w:rPr>
+        <w:br/>
+        <w:t xml:space="preserve">for (Basen b : </w:t>
+      </w:r>
+      <w:proofErr w:type="spellStart"/>
+      <w:r>
+        <w:rPr>
+          <w:i/>
+          <w:iCs/>
+          <w:sz w:val="20"/>
+          <w:szCs w:val="20"/>
+        </w:rPr>
+        <w:t>losoweBaseny</w:t>
+      </w:r>
+      <w:proofErr w:type="spellEnd"/>
+      <w:r>
+        <w:rPr>
+          <w:i/>
+          <w:iCs/>
+          <w:sz w:val="20"/>
+          <w:szCs w:val="20"/>
+        </w:rPr>
+        <w:t>) {</w:t>
+      </w:r>
+      <w:r>
+        <w:rPr>
+          <w:i/>
+          <w:iCs/>
+          <w:sz w:val="20"/>
+          <w:szCs w:val="20"/>
+        </w:rPr>
+        <w:br/>
+        <w:t xml:space="preserve">    </w:t>
+      </w:r>
+      <w:proofErr w:type="spellStart"/>
+      <w:r>
+        <w:rPr>
+          <w:i/>
+          <w:iCs/>
+          <w:sz w:val="20"/>
+          <w:szCs w:val="20"/>
+        </w:rPr>
+        <w:t>if</w:t>
+      </w:r>
+      <w:proofErr w:type="spellEnd"/>
+      <w:r>
+        <w:rPr>
+          <w:i/>
+          <w:iCs/>
+          <w:sz w:val="20"/>
+          <w:szCs w:val="20"/>
+        </w:rPr>
+        <w:t xml:space="preserve"> (</w:t>
+      </w:r>
+      <w:proofErr w:type="spellStart"/>
+      <w:r>
+        <w:rPr>
+          <w:i/>
+          <w:iCs/>
+          <w:sz w:val="20"/>
+          <w:szCs w:val="20"/>
+        </w:rPr>
+        <w:t>b.wejdz</w:t>
+      </w:r>
+      <w:proofErr w:type="spellEnd"/>
+      <w:r>
+        <w:rPr>
+          <w:i/>
+          <w:iCs/>
+          <w:sz w:val="20"/>
+          <w:szCs w:val="20"/>
+        </w:rPr>
+        <w:t>(osoba)) {</w:t>
+      </w:r>
+      <w:r>
+        <w:rPr>
+          <w:i/>
+          <w:iCs/>
+          <w:sz w:val="20"/>
+          <w:szCs w:val="20"/>
+        </w:rPr>
+        <w:br/>
+        <w:t xml:space="preserve">        </w:t>
+      </w:r>
+      <w:proofErr w:type="spellStart"/>
+      <w:r>
+        <w:rPr>
+          <w:i/>
+          <w:iCs/>
+          <w:sz w:val="20"/>
+          <w:szCs w:val="20"/>
+        </w:rPr>
+        <w:t>System.out.println</w:t>
+      </w:r>
+      <w:proofErr w:type="spellEnd"/>
+      <w:r>
+        <w:rPr>
+          <w:i/>
+          <w:iCs/>
+          <w:sz w:val="20"/>
+          <w:szCs w:val="20"/>
+        </w:rPr>
+        <w:t>(</w:t>
+      </w:r>
+      <w:proofErr w:type="spellStart"/>
+      <w:r>
+        <w:rPr>
+          <w:i/>
+          <w:iCs/>
+          <w:sz w:val="20"/>
+          <w:szCs w:val="20"/>
+        </w:rPr>
+        <w:t>osoba.nrOosby</w:t>
+      </w:r>
+      <w:proofErr w:type="spellEnd"/>
+      <w:r>
+        <w:rPr>
+          <w:i/>
+          <w:iCs/>
+          <w:sz w:val="20"/>
+          <w:szCs w:val="20"/>
+        </w:rPr>
+        <w:t xml:space="preserve"> + " weszła na " + </w:t>
+      </w:r>
+      <w:proofErr w:type="spellStart"/>
+      <w:r>
+        <w:rPr>
+          <w:i/>
+          <w:iCs/>
+          <w:sz w:val="20"/>
+          <w:szCs w:val="20"/>
+        </w:rPr>
+        <w:t>b.nazwa</w:t>
+      </w:r>
+      <w:proofErr w:type="spellEnd"/>
+      <w:r>
+        <w:rPr>
+          <w:i/>
+          <w:iCs/>
+          <w:sz w:val="20"/>
+          <w:szCs w:val="20"/>
+        </w:rPr>
+        <w:t>);</w:t>
+      </w:r>
+      <w:r>
+        <w:rPr>
+          <w:i/>
+          <w:iCs/>
+          <w:sz w:val="20"/>
+          <w:szCs w:val="20"/>
+        </w:rPr>
+        <w:br/>
+        <w:t xml:space="preserve">        </w:t>
+      </w:r>
+      <w:proofErr w:type="spellStart"/>
+      <w:r>
+        <w:rPr>
+          <w:i/>
+          <w:iCs/>
+          <w:sz w:val="20"/>
+          <w:szCs w:val="20"/>
+        </w:rPr>
+        <w:t>znalazlBasen</w:t>
+      </w:r>
+      <w:proofErr w:type="spellEnd"/>
+      <w:r>
+        <w:rPr>
+          <w:i/>
+          <w:iCs/>
+          <w:sz w:val="20"/>
+          <w:szCs w:val="20"/>
+        </w:rPr>
+        <w:t xml:space="preserve"> = </w:t>
+      </w:r>
+      <w:proofErr w:type="spellStart"/>
+      <w:r>
+        <w:rPr>
+          <w:i/>
+          <w:iCs/>
+          <w:sz w:val="20"/>
+          <w:szCs w:val="20"/>
+        </w:rPr>
+        <w:t>true</w:t>
+      </w:r>
+      <w:proofErr w:type="spellEnd"/>
+      <w:r>
+        <w:rPr>
+          <w:i/>
+          <w:iCs/>
+          <w:sz w:val="20"/>
+          <w:szCs w:val="20"/>
+        </w:rPr>
+        <w:t>;</w:t>
+      </w:r>
+      <w:r>
+        <w:rPr>
+          <w:i/>
+          <w:iCs/>
+          <w:sz w:val="20"/>
+          <w:szCs w:val="20"/>
+        </w:rPr>
+        <w:br/>
+      </w:r>
+      <w:r>
+        <w:rPr>
+          <w:i/>
+          <w:iCs/>
+          <w:sz w:val="20"/>
+          <w:szCs w:val="20"/>
+        </w:rPr>
         <w:lastRenderedPageBreak/>
-        <w:t>Próba zakupu biletu → czekanie na jego otrzymanie → czekanie na otwarcie centrum → losowanie basenu → wejście, pobyt, wyjście.</w:t>
-      </w:r>
-    </w:p>
-    <w:p>
-      <w:pPr>
-        <w:tabs>
-          <w:tab w:val="left" w:pos="1920"/>
-        </w:tabs>
-        <w:ind w:left="720"/>
-        <w:rPr>
-          <w:sz w:val="24"/>
-          <w:szCs w:val="24"/>
-        </w:rPr>
-      </w:pPr>
-    </w:p>
-    <w:p>
-      <w:pPr>
-        <w:tabs>
-          <w:tab w:val="left" w:pos="1920"/>
-        </w:tabs>
-        <w:ind w:left="720"/>
-        <w:rPr>
-          <w:i/>
-          <w:iCs/>
-          <w:sz w:val="20"/>
-          <w:szCs w:val="20"/>
-        </w:rPr>
-      </w:pPr>
-      <w:proofErr w:type="spellStart"/>
-      <w:r>
-        <w:rPr>
-          <w:i/>
-          <w:iCs/>
-          <w:sz w:val="20"/>
-          <w:szCs w:val="20"/>
-        </w:rPr>
-        <w:t>synchronized</w:t>
-      </w:r>
-      <w:proofErr w:type="spellEnd"/>
-      <w:r>
-        <w:rPr>
-          <w:i/>
-          <w:iCs/>
-          <w:sz w:val="20"/>
-          <w:szCs w:val="20"/>
-        </w:rPr>
-        <w:t xml:space="preserve"> (osoba) {</w:t>
-      </w:r>
-      <w:r>
-        <w:rPr>
-          <w:i/>
-          <w:iCs/>
-          <w:sz w:val="20"/>
-          <w:szCs w:val="20"/>
-        </w:rPr>
-        <w:br/>
-        <w:t xml:space="preserve"> </w:t>
-      </w:r>
-      <w:r>
-        <w:rPr>
-          <w:i/>
-          <w:iCs/>
-          <w:sz w:val="20"/>
-          <w:szCs w:val="20"/>
-        </w:rPr>
-        <w:t xml:space="preserve">  </w:t>
-      </w:r>
-      <w:proofErr w:type="spellStart"/>
-      <w:r>
-        <w:rPr>
-          <w:i/>
-          <w:iCs/>
-          <w:sz w:val="20"/>
-          <w:szCs w:val="20"/>
-        </w:rPr>
-        <w:t>while</w:t>
-      </w:r>
-      <w:proofErr w:type="spellEnd"/>
-      <w:r>
-        <w:rPr>
-          <w:i/>
-          <w:iCs/>
-          <w:sz w:val="20"/>
-          <w:szCs w:val="20"/>
-        </w:rPr>
-        <w:t xml:space="preserve"> (!</w:t>
-      </w:r>
-      <w:proofErr w:type="spellStart"/>
-      <w:r>
-        <w:rPr>
-          <w:i/>
-          <w:iCs/>
-          <w:sz w:val="20"/>
-          <w:szCs w:val="20"/>
-        </w:rPr>
-        <w:t>osoba.maBilet</w:t>
-      </w:r>
-      <w:proofErr w:type="spellEnd"/>
-      <w:r>
-        <w:rPr>
-          <w:i/>
-          <w:iCs/>
-          <w:sz w:val="20"/>
-          <w:szCs w:val="20"/>
-        </w:rPr>
-        <w:t>()) {</w:t>
-      </w:r>
-      <w:r>
-        <w:rPr>
-          <w:i/>
-          <w:iCs/>
-          <w:sz w:val="20"/>
-          <w:szCs w:val="20"/>
-        </w:rPr>
-        <w:br/>
-        <w:t xml:space="preserve">             </w:t>
-      </w:r>
-      <w:proofErr w:type="spellStart"/>
-      <w:r>
-        <w:rPr>
-          <w:i/>
-          <w:iCs/>
-          <w:sz w:val="20"/>
-          <w:szCs w:val="20"/>
-        </w:rPr>
-        <w:t>osoba.wait</w:t>
-      </w:r>
-      <w:proofErr w:type="spellEnd"/>
-      <w:r>
-        <w:rPr>
-          <w:i/>
-          <w:iCs/>
-          <w:sz w:val="20"/>
-          <w:szCs w:val="20"/>
-        </w:rPr>
-        <w:t>();</w:t>
-      </w:r>
-      <w:r>
-        <w:rPr>
-          <w:i/>
-          <w:iCs/>
-          <w:sz w:val="20"/>
-          <w:szCs w:val="20"/>
-        </w:rPr>
-        <w:br/>
-        <w:t xml:space="preserve">      </w:t>
-      </w:r>
-      <w:r>
-        <w:rPr>
-          <w:i/>
-          <w:iCs/>
-          <w:sz w:val="20"/>
-          <w:szCs w:val="20"/>
-        </w:rPr>
-        <w:t xml:space="preserve"> }</w:t>
-      </w:r>
-      <w:r>
-        <w:rPr>
-          <w:i/>
-          <w:iCs/>
-          <w:sz w:val="20"/>
-          <w:szCs w:val="20"/>
-        </w:rPr>
-        <w:br/>
-      </w:r>
-      <w:r>
-        <w:rPr>
-          <w:i/>
-          <w:iCs/>
-          <w:sz w:val="20"/>
-          <w:szCs w:val="20"/>
-        </w:rPr>
-        <w:t>}</w:t>
-      </w:r>
-    </w:p>
-    <w:p>
-      <w:pPr>
-        <w:tabs>
-          <w:tab w:val="left" w:pos="1920"/>
-        </w:tabs>
-        <w:ind w:left="720"/>
-        <w:rPr>
-          <w:i/>
-          <w:iCs/>
-          <w:sz w:val="20"/>
-          <w:szCs w:val="20"/>
-        </w:rPr>
-      </w:pPr>
-      <w:proofErr w:type="spellStart"/>
-      <w:r>
-        <w:rPr>
-          <w:i/>
-          <w:iCs/>
-          <w:sz w:val="20"/>
-          <w:szCs w:val="20"/>
-        </w:rPr>
-        <w:t>while</w:t>
-      </w:r>
-      <w:proofErr w:type="spellEnd"/>
-      <w:r>
-        <w:rPr>
-          <w:i/>
-          <w:iCs/>
-          <w:sz w:val="20"/>
-          <w:szCs w:val="20"/>
-        </w:rPr>
-        <w:t xml:space="preserve"> (!</w:t>
-      </w:r>
-      <w:proofErr w:type="spellStart"/>
-      <w:r>
-        <w:rPr>
-          <w:i/>
-          <w:iCs/>
-          <w:sz w:val="20"/>
-          <w:szCs w:val="20"/>
-        </w:rPr>
-        <w:t>centrum.isOtwarte</w:t>
-      </w:r>
-      <w:proofErr w:type="spellEnd"/>
-      <w:r>
-        <w:rPr>
-          <w:i/>
-          <w:iCs/>
-          <w:sz w:val="20"/>
-          <w:szCs w:val="20"/>
-        </w:rPr>
-        <w:t>()) {</w:t>
-      </w:r>
-      <w:r>
-        <w:rPr>
-          <w:i/>
-          <w:iCs/>
-          <w:sz w:val="20"/>
-          <w:szCs w:val="20"/>
-        </w:rPr>
-        <w:br/>
-        <w:t xml:space="preserve">    </w:t>
-      </w:r>
-      <w:proofErr w:type="spellStart"/>
-      <w:r>
-        <w:rPr>
-          <w:i/>
-          <w:iCs/>
-          <w:sz w:val="20"/>
-          <w:szCs w:val="20"/>
-        </w:rPr>
-        <w:t>try</w:t>
-      </w:r>
-      <w:proofErr w:type="spellEnd"/>
-      <w:r>
-        <w:rPr>
-          <w:i/>
-          <w:iCs/>
-          <w:sz w:val="20"/>
-          <w:szCs w:val="20"/>
-        </w:rPr>
-        <w:t xml:space="preserve"> {</w:t>
-      </w:r>
-      <w:r>
-        <w:rPr>
-          <w:i/>
-          <w:iCs/>
-          <w:sz w:val="20"/>
-          <w:szCs w:val="20"/>
-        </w:rPr>
-        <w:br/>
-        <w:t xml:space="preserve">        </w:t>
-      </w:r>
-      <w:proofErr w:type="spellStart"/>
-      <w:r>
-        <w:rPr>
-          <w:i/>
-          <w:iCs/>
-          <w:sz w:val="20"/>
-          <w:szCs w:val="20"/>
-        </w:rPr>
-        <w:t>centrum.wait</w:t>
-      </w:r>
-      <w:proofErr w:type="spellEnd"/>
-      <w:r>
-        <w:rPr>
-          <w:i/>
-          <w:iCs/>
-          <w:sz w:val="20"/>
-          <w:szCs w:val="20"/>
-        </w:rPr>
-        <w:t>();</w:t>
-      </w:r>
-      <w:r>
-        <w:rPr>
-          <w:i/>
-          <w:iCs/>
-          <w:sz w:val="20"/>
-          <w:szCs w:val="20"/>
-        </w:rPr>
-        <w:br/>
-        <w:t xml:space="preserve">    } </w:t>
-      </w:r>
-      <w:proofErr w:type="spellStart"/>
-      <w:r>
-        <w:rPr>
-          <w:i/>
-          <w:iCs/>
-          <w:sz w:val="20"/>
-          <w:szCs w:val="20"/>
-        </w:rPr>
-        <w:t>catch</w:t>
-      </w:r>
-      <w:proofErr w:type="spellEnd"/>
-      <w:r>
-        <w:rPr>
-          <w:i/>
-          <w:iCs/>
-          <w:sz w:val="20"/>
-          <w:szCs w:val="20"/>
-        </w:rPr>
-        <w:t xml:space="preserve"> (</w:t>
-      </w:r>
-      <w:proofErr w:type="spellStart"/>
-      <w:r>
-        <w:rPr>
-          <w:i/>
-          <w:iCs/>
-          <w:sz w:val="20"/>
-          <w:szCs w:val="20"/>
-        </w:rPr>
-        <w:t>InterruptedException</w:t>
-      </w:r>
-      <w:proofErr w:type="spellEnd"/>
-      <w:r>
-        <w:rPr>
-          <w:i/>
-          <w:iCs/>
-          <w:sz w:val="20"/>
-          <w:szCs w:val="20"/>
-        </w:rPr>
-        <w:t xml:space="preserve"> e) {</w:t>
-      </w:r>
-      <w:r>
-        <w:rPr>
-          <w:i/>
-          <w:iCs/>
-          <w:sz w:val="20"/>
-          <w:szCs w:val="20"/>
-        </w:rPr>
-        <w:br/>
-        <w:t xml:space="preserve">        </w:t>
-      </w:r>
-      <w:proofErr w:type="spellStart"/>
-      <w:r>
-        <w:rPr>
-          <w:i/>
-          <w:iCs/>
-          <w:sz w:val="20"/>
-          <w:szCs w:val="20"/>
-        </w:rPr>
-        <w:t>System.out.println</w:t>
-      </w:r>
-      <w:proofErr w:type="spellEnd"/>
-      <w:r>
-        <w:rPr>
-          <w:i/>
-          <w:iCs/>
-          <w:sz w:val="20"/>
-          <w:szCs w:val="20"/>
-        </w:rPr>
-        <w:t>("Przerwano");</w:t>
-      </w:r>
-      <w:r>
-        <w:rPr>
-          <w:i/>
-          <w:iCs/>
-          <w:sz w:val="20"/>
-          <w:szCs w:val="20"/>
-        </w:rPr>
-        <w:br/>
-        <w:t xml:space="preserve">    }</w:t>
-      </w:r>
-      <w:r>
-        <w:rPr>
-          <w:i/>
-          <w:iCs/>
-          <w:sz w:val="20"/>
-          <w:szCs w:val="20"/>
-        </w:rPr>
-        <w:br/>
-        <w:t>}</w:t>
-      </w:r>
-    </w:p>
-    <w:p>
-      <w:pPr>
-        <w:tabs>
-          <w:tab w:val="left" w:pos="1920"/>
-        </w:tabs>
-        <w:ind w:left="720"/>
-        <w:rPr>
-          <w:i/>
-          <w:iCs/>
-          <w:sz w:val="20"/>
-          <w:szCs w:val="20"/>
-        </w:rPr>
-      </w:pPr>
-      <w:proofErr w:type="spellStart"/>
-      <w:r>
-        <w:rPr>
-          <w:i/>
-          <w:iCs/>
-          <w:sz w:val="20"/>
-          <w:szCs w:val="20"/>
-        </w:rPr>
-        <w:t>ArrayList</w:t>
-      </w:r>
-      <w:proofErr w:type="spellEnd"/>
-      <w:r>
-        <w:rPr>
-          <w:i/>
-          <w:iCs/>
-          <w:sz w:val="20"/>
-          <w:szCs w:val="20"/>
-        </w:rPr>
-        <w:t xml:space="preserve">&lt;Basen&gt; </w:t>
-      </w:r>
-      <w:proofErr w:type="spellStart"/>
-      <w:r>
-        <w:rPr>
-          <w:i/>
-          <w:iCs/>
-          <w:sz w:val="20"/>
-          <w:szCs w:val="20"/>
-        </w:rPr>
-        <w:t>losoweBaseny</w:t>
-      </w:r>
-      <w:proofErr w:type="spellEnd"/>
-      <w:r>
-        <w:rPr>
-          <w:i/>
-          <w:iCs/>
-          <w:sz w:val="20"/>
-          <w:szCs w:val="20"/>
-        </w:rPr>
-        <w:t xml:space="preserve"> = </w:t>
-      </w:r>
-      <w:proofErr w:type="spellStart"/>
-      <w:r>
-        <w:rPr>
-          <w:i/>
-          <w:iCs/>
-          <w:sz w:val="20"/>
-          <w:szCs w:val="20"/>
-        </w:rPr>
-        <w:t>new</w:t>
-      </w:r>
-      <w:proofErr w:type="spellEnd"/>
-      <w:r>
-        <w:rPr>
-          <w:i/>
-          <w:iCs/>
-          <w:sz w:val="20"/>
-          <w:szCs w:val="20"/>
-        </w:rPr>
-        <w:t xml:space="preserve"> </w:t>
-      </w:r>
-      <w:proofErr w:type="spellStart"/>
-      <w:r>
-        <w:rPr>
-          <w:i/>
-          <w:iCs/>
-          <w:sz w:val="20"/>
-          <w:szCs w:val="20"/>
-        </w:rPr>
-        <w:t>ArrayList</w:t>
-      </w:r>
-      <w:proofErr w:type="spellEnd"/>
-      <w:r>
-        <w:rPr>
-          <w:i/>
-          <w:iCs/>
-          <w:sz w:val="20"/>
-          <w:szCs w:val="20"/>
-        </w:rPr>
-        <w:t>&lt;&gt;(baseny);</w:t>
-      </w:r>
-      <w:r>
-        <w:rPr>
-          <w:i/>
-          <w:iCs/>
-          <w:sz w:val="20"/>
-          <w:szCs w:val="20"/>
-        </w:rPr>
-        <w:br/>
-      </w:r>
-      <w:proofErr w:type="spellStart"/>
-      <w:r>
-        <w:rPr>
-          <w:i/>
-          <w:iCs/>
-          <w:sz w:val="20"/>
-          <w:szCs w:val="20"/>
-        </w:rPr>
-        <w:t>Collections.shuffle</w:t>
-      </w:r>
-      <w:proofErr w:type="spellEnd"/>
-      <w:r>
-        <w:rPr>
-          <w:i/>
-          <w:iCs/>
-          <w:sz w:val="20"/>
-          <w:szCs w:val="20"/>
-        </w:rPr>
-        <w:t>(</w:t>
-      </w:r>
-      <w:proofErr w:type="spellStart"/>
-      <w:r>
-        <w:rPr>
-          <w:i/>
-          <w:iCs/>
-          <w:sz w:val="20"/>
-          <w:szCs w:val="20"/>
-        </w:rPr>
-        <w:t>losoweBaseny</w:t>
-      </w:r>
-      <w:proofErr w:type="spellEnd"/>
-      <w:r>
-        <w:rPr>
-          <w:i/>
-          <w:iCs/>
-          <w:sz w:val="20"/>
-          <w:szCs w:val="20"/>
-        </w:rPr>
-        <w:t>); // losowa kolejności</w:t>
-      </w:r>
-      <w:r>
-        <w:rPr>
-          <w:i/>
-          <w:iCs/>
-          <w:sz w:val="20"/>
-          <w:szCs w:val="20"/>
-        </w:rPr>
-        <w:br/>
-      </w:r>
-      <w:r>
-        <w:rPr>
-          <w:i/>
-          <w:iCs/>
-          <w:sz w:val="20"/>
-          <w:szCs w:val="20"/>
-        </w:rPr>
-        <w:br/>
-        <w:t xml:space="preserve">for (Basen b : </w:t>
-      </w:r>
-      <w:proofErr w:type="spellStart"/>
-      <w:r>
-        <w:rPr>
-          <w:i/>
-          <w:iCs/>
-          <w:sz w:val="20"/>
-          <w:szCs w:val="20"/>
-        </w:rPr>
-        <w:t>losoweBaseny</w:t>
-      </w:r>
-      <w:proofErr w:type="spellEnd"/>
-      <w:r>
-        <w:rPr>
-          <w:i/>
-          <w:iCs/>
-          <w:sz w:val="20"/>
-          <w:szCs w:val="20"/>
-        </w:rPr>
-        <w:t>) {</w:t>
-      </w:r>
-      <w:r>
-        <w:rPr>
-          <w:i/>
-          <w:iCs/>
-          <w:sz w:val="20"/>
-          <w:szCs w:val="20"/>
-        </w:rPr>
-        <w:br/>
-        <w:t xml:space="preserve">    </w:t>
-      </w:r>
-      <w:proofErr w:type="spellStart"/>
-      <w:r>
-        <w:rPr>
-          <w:i/>
-          <w:iCs/>
-          <w:sz w:val="20"/>
-          <w:szCs w:val="20"/>
-        </w:rPr>
-        <w:t>if</w:t>
-      </w:r>
-      <w:proofErr w:type="spellEnd"/>
-      <w:r>
-        <w:rPr>
-          <w:i/>
-          <w:iCs/>
-          <w:sz w:val="20"/>
-          <w:szCs w:val="20"/>
-        </w:rPr>
-        <w:t xml:space="preserve"> (</w:t>
-      </w:r>
-      <w:proofErr w:type="spellStart"/>
-      <w:r>
-        <w:rPr>
-          <w:i/>
-          <w:iCs/>
-          <w:sz w:val="20"/>
-          <w:szCs w:val="20"/>
-        </w:rPr>
-        <w:t>b.wejdz</w:t>
-      </w:r>
-      <w:proofErr w:type="spellEnd"/>
-      <w:r>
-        <w:rPr>
-          <w:i/>
-          <w:iCs/>
-          <w:sz w:val="20"/>
-          <w:szCs w:val="20"/>
-        </w:rPr>
-        <w:t>(osoba)) {</w:t>
-      </w:r>
-      <w:r>
-        <w:rPr>
-          <w:i/>
-          <w:iCs/>
-          <w:sz w:val="20"/>
-          <w:szCs w:val="20"/>
-        </w:rPr>
-        <w:br/>
-        <w:t xml:space="preserve">        </w:t>
-      </w:r>
-      <w:proofErr w:type="spellStart"/>
-      <w:r>
-        <w:rPr>
-          <w:i/>
-          <w:iCs/>
-          <w:sz w:val="20"/>
-          <w:szCs w:val="20"/>
-        </w:rPr>
-        <w:t>System.out.println</w:t>
-      </w:r>
-      <w:proofErr w:type="spellEnd"/>
-      <w:r>
-        <w:rPr>
-          <w:i/>
-          <w:iCs/>
-          <w:sz w:val="20"/>
-          <w:szCs w:val="20"/>
-        </w:rPr>
-        <w:t>(</w:t>
-      </w:r>
-      <w:proofErr w:type="spellStart"/>
-      <w:r>
-        <w:rPr>
-          <w:i/>
-          <w:iCs/>
-          <w:sz w:val="20"/>
-          <w:szCs w:val="20"/>
-        </w:rPr>
-        <w:t>osoba.nrOosby</w:t>
-      </w:r>
-      <w:proofErr w:type="spellEnd"/>
-      <w:r>
-        <w:rPr>
-          <w:i/>
-          <w:iCs/>
-          <w:sz w:val="20"/>
-          <w:szCs w:val="20"/>
-        </w:rPr>
-        <w:t xml:space="preserve"> + " weszła na " + </w:t>
-      </w:r>
-      <w:proofErr w:type="spellStart"/>
-      <w:r>
-        <w:rPr>
-          <w:i/>
-          <w:iCs/>
-          <w:sz w:val="20"/>
-          <w:szCs w:val="20"/>
-        </w:rPr>
-        <w:t>b.nazwa</w:t>
-      </w:r>
-      <w:proofErr w:type="spellEnd"/>
-      <w:r>
-        <w:rPr>
-          <w:i/>
-          <w:iCs/>
-          <w:sz w:val="20"/>
-          <w:szCs w:val="20"/>
-        </w:rPr>
-        <w:t>);</w:t>
-      </w:r>
-      <w:r>
-        <w:rPr>
-          <w:i/>
-          <w:iCs/>
-          <w:sz w:val="20"/>
-          <w:szCs w:val="20"/>
-        </w:rPr>
-        <w:br/>
-        <w:t xml:space="preserve">        </w:t>
-      </w:r>
-      <w:proofErr w:type="spellStart"/>
-      <w:r>
-        <w:rPr>
-          <w:i/>
-          <w:iCs/>
-          <w:sz w:val="20"/>
-          <w:szCs w:val="20"/>
-        </w:rPr>
-        <w:t>znalazlBasen</w:t>
-      </w:r>
-      <w:proofErr w:type="spellEnd"/>
-      <w:r>
-        <w:rPr>
-          <w:i/>
-          <w:iCs/>
-          <w:sz w:val="20"/>
-          <w:szCs w:val="20"/>
-        </w:rPr>
-        <w:t xml:space="preserve"> = </w:t>
-      </w:r>
-      <w:proofErr w:type="spellStart"/>
-      <w:r>
-        <w:rPr>
-          <w:i/>
-          <w:iCs/>
-          <w:sz w:val="20"/>
-          <w:szCs w:val="20"/>
-        </w:rPr>
-        <w:t>true</w:t>
-      </w:r>
-      <w:proofErr w:type="spellEnd"/>
-      <w:r>
-        <w:rPr>
-          <w:i/>
-          <w:iCs/>
-          <w:sz w:val="20"/>
-          <w:szCs w:val="20"/>
-        </w:rPr>
-        <w:t>;</w:t>
-      </w:r>
-      <w:r>
-        <w:rPr>
-          <w:i/>
-          <w:iCs/>
-          <w:sz w:val="20"/>
-          <w:szCs w:val="20"/>
-        </w:rPr>
-        <w:br/>
         <w:t xml:space="preserve">        </w:t>
       </w:r>
       <w:proofErr w:type="spellStart"/>
@@ -11308,32 +12300,740 @@
         <w:tabs>
           <w:tab w:val="left" w:pos="1920"/>
         </w:tabs>
-        <w:ind w:left="720"/>
-        <w:rPr>
-          <w:i/>
-          <w:iCs/>
-          <w:sz w:val="20"/>
-          <w:szCs w:val="20"/>
-        </w:rPr>
-      </w:pPr>
-      <w:r>
-        <w:rPr>
-          <w:i/>
-          <w:iCs/>
-          <w:sz w:val="20"/>
-          <w:szCs w:val="20"/>
-        </w:rPr>
-        <w:t xml:space="preserve">public </w:t>
-      </w:r>
-      <w:proofErr w:type="spellStart"/>
-      <w:r>
-        <w:rPr>
-          <w:i/>
-          <w:iCs/>
-          <w:sz w:val="20"/>
-          <w:szCs w:val="20"/>
-        </w:rPr>
-        <w:t>void</w:t>
+        <w:rPr>
+          <w:i/>
+          <w:iCs/>
+          <w:sz w:val="20"/>
+          <w:szCs w:val="20"/>
+        </w:rPr>
+      </w:pPr>
+      <w:proofErr w:type="spellStart"/>
+      <w:r>
+        <w:rPr>
+          <w:i/>
+          <w:iCs/>
+          <w:sz w:val="20"/>
+          <w:szCs w:val="20"/>
+        </w:rPr>
+        <w:t>synchronized</w:t>
+      </w:r>
+      <w:proofErr w:type="spellEnd"/>
+      <w:r>
+        <w:rPr>
+          <w:i/>
+          <w:iCs/>
+          <w:sz w:val="20"/>
+          <w:szCs w:val="20"/>
+        </w:rPr>
+        <w:t xml:space="preserve"> (</w:t>
+      </w:r>
+      <w:proofErr w:type="spellStart"/>
+      <w:r>
+        <w:rPr>
+          <w:i/>
+          <w:iCs/>
+          <w:sz w:val="20"/>
+          <w:szCs w:val="20"/>
+        </w:rPr>
+        <w:t>this</w:t>
+      </w:r>
+      <w:proofErr w:type="spellEnd"/>
+      <w:r>
+        <w:rPr>
+          <w:i/>
+          <w:iCs/>
+          <w:sz w:val="20"/>
+          <w:szCs w:val="20"/>
+        </w:rPr>
+        <w:t>) {</w:t>
+      </w:r>
+    </w:p>
+    <w:p>
+      <w:pPr>
+        <w:tabs>
+          <w:tab w:val="left" w:pos="1920"/>
+        </w:tabs>
+        <w:rPr>
+          <w:i/>
+          <w:iCs/>
+          <w:sz w:val="20"/>
+          <w:szCs w:val="20"/>
+        </w:rPr>
+      </w:pPr>
+      <w:r>
+        <w:rPr>
+          <w:i/>
+          <w:iCs/>
+          <w:sz w:val="20"/>
+          <w:szCs w:val="20"/>
+        </w:rPr>
+        <w:t xml:space="preserve">    </w:t>
+      </w:r>
+      <w:proofErr w:type="spellStart"/>
+      <w:r>
+        <w:rPr>
+          <w:i/>
+          <w:iCs/>
+          <w:sz w:val="20"/>
+          <w:szCs w:val="20"/>
+        </w:rPr>
+        <w:t>if</w:t>
+      </w:r>
+      <w:proofErr w:type="spellEnd"/>
+      <w:r>
+        <w:rPr>
+          <w:i/>
+          <w:iCs/>
+          <w:sz w:val="20"/>
+          <w:szCs w:val="20"/>
+        </w:rPr>
+        <w:t xml:space="preserve"> (centrum != </w:t>
+      </w:r>
+      <w:proofErr w:type="spellStart"/>
+      <w:r>
+        <w:rPr>
+          <w:i/>
+          <w:iCs/>
+          <w:sz w:val="20"/>
+          <w:szCs w:val="20"/>
+        </w:rPr>
+        <w:t>null</w:t>
+      </w:r>
+      <w:proofErr w:type="spellEnd"/>
+      <w:r>
+        <w:rPr>
+          <w:i/>
+          <w:iCs/>
+          <w:sz w:val="20"/>
+          <w:szCs w:val="20"/>
+        </w:rPr>
+        <w:t xml:space="preserve"> &amp;&amp; !</w:t>
+      </w:r>
+      <w:proofErr w:type="spellStart"/>
+      <w:r>
+        <w:rPr>
+          <w:i/>
+          <w:iCs/>
+          <w:sz w:val="20"/>
+          <w:szCs w:val="20"/>
+        </w:rPr>
+        <w:t>centrum.isOtwarte</w:t>
+      </w:r>
+      <w:proofErr w:type="spellEnd"/>
+      <w:r>
+        <w:rPr>
+          <w:i/>
+          <w:iCs/>
+          <w:sz w:val="20"/>
+          <w:szCs w:val="20"/>
+        </w:rPr>
+        <w:t>()) {</w:t>
+      </w:r>
+    </w:p>
+    <w:p>
+      <w:pPr>
+        <w:tabs>
+          <w:tab w:val="left" w:pos="1920"/>
+        </w:tabs>
+        <w:rPr>
+          <w:i/>
+          <w:iCs/>
+          <w:sz w:val="20"/>
+          <w:szCs w:val="20"/>
+        </w:rPr>
+      </w:pPr>
+      <w:r>
+        <w:rPr>
+          <w:i/>
+          <w:iCs/>
+          <w:sz w:val="20"/>
+          <w:szCs w:val="20"/>
+        </w:rPr>
+        <w:t xml:space="preserve">        </w:t>
+      </w:r>
+      <w:proofErr w:type="spellStart"/>
+      <w:r>
+        <w:rPr>
+          <w:i/>
+          <w:iCs/>
+          <w:sz w:val="20"/>
+          <w:szCs w:val="20"/>
+        </w:rPr>
+        <w:t>if</w:t>
+      </w:r>
+      <w:proofErr w:type="spellEnd"/>
+      <w:r>
+        <w:rPr>
+          <w:i/>
+          <w:iCs/>
+          <w:sz w:val="20"/>
+          <w:szCs w:val="20"/>
+        </w:rPr>
+        <w:t xml:space="preserve"> (</w:t>
+      </w:r>
+      <w:proofErr w:type="spellStart"/>
+      <w:r>
+        <w:rPr>
+          <w:i/>
+          <w:iCs/>
+          <w:sz w:val="20"/>
+          <w:szCs w:val="20"/>
+        </w:rPr>
+        <w:t>osoba.isVIP</w:t>
+      </w:r>
+      <w:proofErr w:type="spellEnd"/>
+      <w:r>
+        <w:rPr>
+          <w:i/>
+          <w:iCs/>
+          <w:sz w:val="20"/>
+          <w:szCs w:val="20"/>
+        </w:rPr>
+        <w:t>()) {</w:t>
+      </w:r>
+    </w:p>
+    <w:p>
+      <w:pPr>
+        <w:tabs>
+          <w:tab w:val="left" w:pos="1920"/>
+        </w:tabs>
+        <w:rPr>
+          <w:i/>
+          <w:iCs/>
+          <w:sz w:val="20"/>
+          <w:szCs w:val="20"/>
+        </w:rPr>
+      </w:pPr>
+      <w:r>
+        <w:rPr>
+          <w:i/>
+          <w:iCs/>
+          <w:sz w:val="20"/>
+          <w:szCs w:val="20"/>
+        </w:rPr>
+        <w:t xml:space="preserve">            // szukanie VIP-a w kolejce</w:t>
+      </w:r>
+      <w:r>
+        <w:rPr>
+          <w:i/>
+          <w:iCs/>
+          <w:sz w:val="20"/>
+          <w:szCs w:val="20"/>
+        </w:rPr>
+        <w:br/>
+      </w:r>
+      <w:r>
+        <w:rPr>
+          <w:i/>
+          <w:iCs/>
+          <w:sz w:val="20"/>
+          <w:szCs w:val="20"/>
+        </w:rPr>
+        <w:t xml:space="preserve">            </w:t>
+      </w:r>
+      <w:proofErr w:type="spellStart"/>
+      <w:r>
+        <w:rPr>
+          <w:i/>
+          <w:iCs/>
+          <w:sz w:val="20"/>
+          <w:szCs w:val="20"/>
+        </w:rPr>
+        <w:t>int</w:t>
+      </w:r>
+      <w:proofErr w:type="spellEnd"/>
+      <w:r>
+        <w:rPr>
+          <w:i/>
+          <w:iCs/>
+          <w:sz w:val="20"/>
+          <w:szCs w:val="20"/>
+        </w:rPr>
+        <w:t xml:space="preserve"> index = 0;</w:t>
+      </w:r>
+      <w:r>
+        <w:rPr>
+          <w:i/>
+          <w:iCs/>
+          <w:sz w:val="20"/>
+          <w:szCs w:val="20"/>
+        </w:rPr>
+        <w:br/>
+      </w:r>
+      <w:r>
+        <w:rPr>
+          <w:i/>
+          <w:iCs/>
+          <w:sz w:val="20"/>
+          <w:szCs w:val="20"/>
+        </w:rPr>
+        <w:t xml:space="preserve">            for (</w:t>
+      </w:r>
+      <w:proofErr w:type="spellStart"/>
+      <w:r>
+        <w:rPr>
+          <w:i/>
+          <w:iCs/>
+          <w:sz w:val="20"/>
+          <w:szCs w:val="20"/>
+        </w:rPr>
+        <w:t>int</w:t>
+      </w:r>
+      <w:proofErr w:type="spellEnd"/>
+      <w:r>
+        <w:rPr>
+          <w:i/>
+          <w:iCs/>
+          <w:sz w:val="20"/>
+          <w:szCs w:val="20"/>
+        </w:rPr>
+        <w:t xml:space="preserve"> i = 0; i &lt; </w:t>
+      </w:r>
+      <w:proofErr w:type="spellStart"/>
+      <w:r>
+        <w:rPr>
+          <w:i/>
+          <w:iCs/>
+          <w:sz w:val="20"/>
+          <w:szCs w:val="20"/>
+        </w:rPr>
+        <w:t>kolejkaOczekujaca.size</w:t>
+      </w:r>
+      <w:proofErr w:type="spellEnd"/>
+      <w:r>
+        <w:rPr>
+          <w:i/>
+          <w:iCs/>
+          <w:sz w:val="20"/>
+          <w:szCs w:val="20"/>
+        </w:rPr>
+        <w:t>(); i++) {</w:t>
+      </w:r>
+    </w:p>
+    <w:p>
+      <w:pPr>
+        <w:tabs>
+          <w:tab w:val="left" w:pos="1920"/>
+        </w:tabs>
+        <w:rPr>
+          <w:i/>
+          <w:iCs/>
+          <w:sz w:val="20"/>
+          <w:szCs w:val="20"/>
+        </w:rPr>
+      </w:pPr>
+      <w:r>
+        <w:rPr>
+          <w:i/>
+          <w:iCs/>
+          <w:sz w:val="20"/>
+          <w:szCs w:val="20"/>
+        </w:rPr>
+        <w:t xml:space="preserve">                </w:t>
+      </w:r>
+      <w:proofErr w:type="spellStart"/>
+      <w:r>
+        <w:rPr>
+          <w:i/>
+          <w:iCs/>
+          <w:sz w:val="20"/>
+          <w:szCs w:val="20"/>
+        </w:rPr>
+        <w:t>if</w:t>
+      </w:r>
+      <w:proofErr w:type="spellEnd"/>
+      <w:r>
+        <w:rPr>
+          <w:i/>
+          <w:iCs/>
+          <w:sz w:val="20"/>
+          <w:szCs w:val="20"/>
+        </w:rPr>
+        <w:t xml:space="preserve"> (</w:t>
+      </w:r>
+      <w:proofErr w:type="spellStart"/>
+      <w:r>
+        <w:rPr>
+          <w:i/>
+          <w:iCs/>
+          <w:sz w:val="20"/>
+          <w:szCs w:val="20"/>
+        </w:rPr>
+        <w:t>kolejkaOczekujaca.get</w:t>
+      </w:r>
+      <w:proofErr w:type="spellEnd"/>
+      <w:r>
+        <w:rPr>
+          <w:i/>
+          <w:iCs/>
+          <w:sz w:val="20"/>
+          <w:szCs w:val="20"/>
+        </w:rPr>
+        <w:t>(i).</w:t>
+      </w:r>
+      <w:proofErr w:type="spellStart"/>
+      <w:r>
+        <w:rPr>
+          <w:i/>
+          <w:iCs/>
+          <w:sz w:val="20"/>
+          <w:szCs w:val="20"/>
+        </w:rPr>
+        <w:t>isVIP</w:t>
+      </w:r>
+      <w:proofErr w:type="spellEnd"/>
+      <w:r>
+        <w:rPr>
+          <w:i/>
+          <w:iCs/>
+          <w:sz w:val="20"/>
+          <w:szCs w:val="20"/>
+        </w:rPr>
+        <w:t>()) {</w:t>
+      </w:r>
+    </w:p>
+    <w:p>
+      <w:pPr>
+        <w:tabs>
+          <w:tab w:val="left" w:pos="1920"/>
+        </w:tabs>
+        <w:rPr>
+          <w:i/>
+          <w:iCs/>
+          <w:sz w:val="20"/>
+          <w:szCs w:val="20"/>
+        </w:rPr>
+      </w:pPr>
+      <w:r>
+        <w:rPr>
+          <w:i/>
+          <w:iCs/>
+          <w:sz w:val="20"/>
+          <w:szCs w:val="20"/>
+        </w:rPr>
+        <w:t xml:space="preserve">                    index = i + 1;</w:t>
+      </w:r>
+    </w:p>
+    <w:p>
+      <w:pPr>
+        <w:tabs>
+          <w:tab w:val="left" w:pos="1920"/>
+        </w:tabs>
+        <w:rPr>
+          <w:i/>
+          <w:iCs/>
+          <w:sz w:val="20"/>
+          <w:szCs w:val="20"/>
+        </w:rPr>
+      </w:pPr>
+      <w:r>
+        <w:rPr>
+          <w:i/>
+          <w:iCs/>
+          <w:sz w:val="20"/>
+          <w:szCs w:val="20"/>
+        </w:rPr>
+        <w:t xml:space="preserve">                } </w:t>
+      </w:r>
+      <w:proofErr w:type="spellStart"/>
+      <w:r>
+        <w:rPr>
+          <w:i/>
+          <w:iCs/>
+          <w:sz w:val="20"/>
+          <w:szCs w:val="20"/>
+        </w:rPr>
+        <w:t>else</w:t>
+      </w:r>
+      <w:proofErr w:type="spellEnd"/>
+      <w:r>
+        <w:rPr>
+          <w:i/>
+          <w:iCs/>
+          <w:sz w:val="20"/>
+          <w:szCs w:val="20"/>
+        </w:rPr>
+        <w:t xml:space="preserve"> {</w:t>
+      </w:r>
+    </w:p>
+    <w:p>
+      <w:pPr>
+        <w:tabs>
+          <w:tab w:val="left" w:pos="1920"/>
+        </w:tabs>
+        <w:rPr>
+          <w:i/>
+          <w:iCs/>
+          <w:sz w:val="20"/>
+          <w:szCs w:val="20"/>
+        </w:rPr>
+      </w:pPr>
+      <w:r>
+        <w:rPr>
+          <w:i/>
+          <w:iCs/>
+          <w:sz w:val="20"/>
+          <w:szCs w:val="20"/>
+        </w:rPr>
+        <w:t xml:space="preserve">                    </w:t>
+      </w:r>
+      <w:proofErr w:type="spellStart"/>
+      <w:r>
+        <w:rPr>
+          <w:i/>
+          <w:iCs/>
+          <w:sz w:val="20"/>
+          <w:szCs w:val="20"/>
+        </w:rPr>
+        <w:t>break</w:t>
+      </w:r>
+      <w:proofErr w:type="spellEnd"/>
+      <w:r>
+        <w:rPr>
+          <w:i/>
+          <w:iCs/>
+          <w:sz w:val="20"/>
+          <w:szCs w:val="20"/>
+        </w:rPr>
+        <w:t>;</w:t>
+      </w:r>
+      <w:r>
+        <w:rPr>
+          <w:i/>
+          <w:iCs/>
+          <w:sz w:val="20"/>
+          <w:szCs w:val="20"/>
+        </w:rPr>
+        <w:br/>
+      </w:r>
+      <w:r>
+        <w:rPr>
+          <w:i/>
+          <w:iCs/>
+          <w:sz w:val="20"/>
+          <w:szCs w:val="20"/>
+        </w:rPr>
+        <w:t xml:space="preserve">                }</w:t>
+      </w:r>
+      <w:r>
+        <w:rPr>
+          <w:i/>
+          <w:iCs/>
+          <w:sz w:val="20"/>
+          <w:szCs w:val="20"/>
+        </w:rPr>
+        <w:br/>
+      </w:r>
+      <w:r>
+        <w:rPr>
+          <w:i/>
+          <w:iCs/>
+          <w:sz w:val="20"/>
+          <w:szCs w:val="20"/>
+        </w:rPr>
+        <w:t xml:space="preserve">   </w:t>
+      </w:r>
+      <w:r>
+        <w:rPr>
+          <w:i/>
+          <w:iCs/>
+          <w:sz w:val="20"/>
+          <w:szCs w:val="20"/>
+        </w:rPr>
+        <w:t xml:space="preserve">       </w:t>
+      </w:r>
+      <w:r>
+        <w:rPr>
+          <w:i/>
+          <w:iCs/>
+          <w:sz w:val="20"/>
+          <w:szCs w:val="20"/>
+        </w:rPr>
+        <w:t xml:space="preserve">  }</w:t>
+      </w:r>
+      <w:r>
+        <w:rPr>
+          <w:i/>
+          <w:iCs/>
+          <w:sz w:val="20"/>
+          <w:szCs w:val="20"/>
+        </w:rPr>
+        <w:br/>
+      </w:r>
+      <w:r>
+        <w:rPr>
+          <w:i/>
+          <w:iCs/>
+          <w:sz w:val="20"/>
+          <w:szCs w:val="20"/>
+        </w:rPr>
+        <w:t xml:space="preserve">            </w:t>
+      </w:r>
+      <w:proofErr w:type="spellStart"/>
+      <w:r>
+        <w:rPr>
+          <w:i/>
+          <w:iCs/>
+          <w:sz w:val="20"/>
+          <w:szCs w:val="20"/>
+        </w:rPr>
+        <w:t>kolejkaOczekujaca.add</w:t>
+      </w:r>
+      <w:proofErr w:type="spellEnd"/>
+      <w:r>
+        <w:rPr>
+          <w:i/>
+          <w:iCs/>
+          <w:sz w:val="20"/>
+          <w:szCs w:val="20"/>
+        </w:rPr>
+        <w:t>(index, osoba);</w:t>
+      </w:r>
+      <w:r>
+        <w:rPr>
+          <w:i/>
+          <w:iCs/>
+          <w:sz w:val="20"/>
+          <w:szCs w:val="20"/>
+        </w:rPr>
+        <w:br/>
+      </w:r>
+      <w:r>
+        <w:rPr>
+          <w:i/>
+          <w:iCs/>
+          <w:sz w:val="20"/>
+          <w:szCs w:val="20"/>
+        </w:rPr>
+        <w:t xml:space="preserve">        } </w:t>
+      </w:r>
+      <w:proofErr w:type="spellStart"/>
+      <w:r>
+        <w:rPr>
+          <w:i/>
+          <w:iCs/>
+          <w:sz w:val="20"/>
+          <w:szCs w:val="20"/>
+        </w:rPr>
+        <w:t>else</w:t>
+      </w:r>
+      <w:proofErr w:type="spellEnd"/>
+      <w:r>
+        <w:rPr>
+          <w:i/>
+          <w:iCs/>
+          <w:sz w:val="20"/>
+          <w:szCs w:val="20"/>
+        </w:rPr>
+        <w:t xml:space="preserve"> {</w:t>
+      </w:r>
+    </w:p>
+    <w:p>
+      <w:pPr>
+        <w:tabs>
+          <w:tab w:val="left" w:pos="1920"/>
+        </w:tabs>
+        <w:rPr>
+          <w:i/>
+          <w:iCs/>
+          <w:sz w:val="20"/>
+          <w:szCs w:val="20"/>
+        </w:rPr>
+      </w:pPr>
+      <w:r>
+        <w:rPr>
+          <w:i/>
+          <w:iCs/>
+          <w:sz w:val="20"/>
+          <w:szCs w:val="20"/>
+        </w:rPr>
+        <w:t xml:space="preserve">            </w:t>
+      </w:r>
+      <w:proofErr w:type="spellStart"/>
+      <w:r>
+        <w:rPr>
+          <w:i/>
+          <w:iCs/>
+          <w:sz w:val="20"/>
+          <w:szCs w:val="20"/>
+        </w:rPr>
+        <w:t>kolejkaOczekujaca.add</w:t>
+      </w:r>
+      <w:proofErr w:type="spellEnd"/>
+      <w:r>
+        <w:rPr>
+          <w:i/>
+          <w:iCs/>
+          <w:sz w:val="20"/>
+          <w:szCs w:val="20"/>
+        </w:rPr>
+        <w:t>(osoba);</w:t>
+      </w:r>
+      <w:r>
+        <w:rPr>
+          <w:i/>
+          <w:iCs/>
+          <w:sz w:val="20"/>
+          <w:szCs w:val="20"/>
+        </w:rPr>
+        <w:br/>
+      </w:r>
+      <w:r>
+        <w:rPr>
+          <w:i/>
+          <w:iCs/>
+          <w:sz w:val="20"/>
+          <w:szCs w:val="20"/>
+        </w:rPr>
+        <w:t xml:space="preserve">        }</w:t>
+      </w:r>
+      <w:r>
+        <w:rPr>
+          <w:i/>
+          <w:iCs/>
+          <w:sz w:val="20"/>
+          <w:szCs w:val="20"/>
+        </w:rPr>
+        <w:br/>
+      </w:r>
+      <w:r>
+        <w:rPr>
+          <w:i/>
+          <w:iCs/>
+          <w:sz w:val="20"/>
+          <w:szCs w:val="20"/>
+        </w:rPr>
+        <w:t xml:space="preserve">        </w:t>
+      </w:r>
+      <w:proofErr w:type="spellStart"/>
+      <w:r>
+        <w:rPr>
+          <w:i/>
+          <w:iCs/>
+          <w:sz w:val="20"/>
+          <w:szCs w:val="20"/>
+        </w:rPr>
+        <w:t>gui.aktualizujKolejke</w:t>
+      </w:r>
+      <w:proofErr w:type="spellEnd"/>
+      <w:r>
+        <w:rPr>
+          <w:i/>
+          <w:iCs/>
+          <w:sz w:val="20"/>
+          <w:szCs w:val="20"/>
+        </w:rPr>
+        <w:t>(</w:t>
+      </w:r>
+      <w:proofErr w:type="spellStart"/>
+      <w:r>
+        <w:rPr>
+          <w:i/>
+          <w:iCs/>
+          <w:sz w:val="20"/>
+          <w:szCs w:val="20"/>
+        </w:rPr>
+        <w:t>new</w:t>
       </w:r>
       <w:proofErr w:type="spellEnd"/>
       <w:r>
@@ -11353,37 +13053,169 @@
           <w:sz w:val="20"/>
           <w:szCs w:val="20"/>
         </w:rPr>
-        <w:t>kupBilet</w:t>
-      </w:r>
-      <w:proofErr w:type="spellEnd"/>
-      <w:r>
-        <w:rPr>
-          <w:i/>
-          <w:iCs/>
-          <w:sz w:val="20"/>
-          <w:szCs w:val="20"/>
-        </w:rPr>
-        <w:t>(Osoba osoba) {</w:t>
-      </w:r>
-      <w:r>
-        <w:rPr>
-          <w:i/>
-          <w:iCs/>
-          <w:sz w:val="20"/>
-          <w:szCs w:val="20"/>
-        </w:rPr>
-        <w:br/>
-        <w:t xml:space="preserve">    </w:t>
-      </w:r>
-      <w:proofErr w:type="spellStart"/>
-      <w:r>
-        <w:rPr>
-          <w:i/>
-          <w:iCs/>
-          <w:sz w:val="20"/>
-          <w:szCs w:val="20"/>
-        </w:rPr>
-        <w:t>synchronized</w:t>
+        <w:t>ArrayList</w:t>
+      </w:r>
+      <w:proofErr w:type="spellEnd"/>
+      <w:r>
+        <w:rPr>
+          <w:i/>
+          <w:iCs/>
+          <w:sz w:val="20"/>
+          <w:szCs w:val="20"/>
+        </w:rPr>
+        <w:t>&lt;&gt;(</w:t>
+      </w:r>
+      <w:proofErr w:type="spellStart"/>
+      <w:r>
+        <w:rPr>
+          <w:i/>
+          <w:iCs/>
+          <w:sz w:val="20"/>
+          <w:szCs w:val="20"/>
+        </w:rPr>
+        <w:t>kolejkaOczekujaca</w:t>
+      </w:r>
+      <w:proofErr w:type="spellEnd"/>
+      <w:r>
+        <w:rPr>
+          <w:i/>
+          <w:iCs/>
+          <w:sz w:val="20"/>
+          <w:szCs w:val="20"/>
+        </w:rPr>
+        <w:t>));</w:t>
+      </w:r>
+      <w:r>
+        <w:rPr>
+          <w:i/>
+          <w:iCs/>
+          <w:sz w:val="20"/>
+          <w:szCs w:val="20"/>
+        </w:rPr>
+        <w:br/>
+      </w:r>
+      <w:r>
+        <w:rPr>
+          <w:i/>
+          <w:iCs/>
+          <w:sz w:val="20"/>
+          <w:szCs w:val="20"/>
+        </w:rPr>
+        <w:t xml:space="preserve">        </w:t>
+      </w:r>
+      <w:proofErr w:type="spellStart"/>
+      <w:r>
+        <w:rPr>
+          <w:i/>
+          <w:iCs/>
+          <w:sz w:val="20"/>
+          <w:szCs w:val="20"/>
+        </w:rPr>
+        <w:t>System.out.println</w:t>
+      </w:r>
+      <w:proofErr w:type="spellEnd"/>
+      <w:r>
+        <w:rPr>
+          <w:i/>
+          <w:iCs/>
+          <w:sz w:val="20"/>
+          <w:szCs w:val="20"/>
+        </w:rPr>
+        <w:t xml:space="preserve">("Osoba " + </w:t>
+      </w:r>
+      <w:proofErr w:type="spellStart"/>
+      <w:r>
+        <w:rPr>
+          <w:i/>
+          <w:iCs/>
+          <w:sz w:val="20"/>
+          <w:szCs w:val="20"/>
+        </w:rPr>
+        <w:t>osoba.nrOosby</w:t>
+      </w:r>
+      <w:proofErr w:type="spellEnd"/>
+      <w:r>
+        <w:rPr>
+          <w:i/>
+          <w:iCs/>
+          <w:sz w:val="20"/>
+          <w:szCs w:val="20"/>
+        </w:rPr>
+        <w:t xml:space="preserve"> + " czeka do otwarcia centrum.");</w:t>
+      </w:r>
+    </w:p>
+    <w:p>
+      <w:pPr>
+        <w:tabs>
+          <w:tab w:val="left" w:pos="1920"/>
+        </w:tabs>
+        <w:rPr>
+          <w:i/>
+          <w:iCs/>
+          <w:sz w:val="20"/>
+          <w:szCs w:val="20"/>
+        </w:rPr>
+      </w:pPr>
+      <w:r>
+        <w:rPr>
+          <w:i/>
+          <w:iCs/>
+          <w:sz w:val="20"/>
+          <w:szCs w:val="20"/>
+        </w:rPr>
+        <w:t xml:space="preserve">    } </w:t>
+      </w:r>
+      <w:proofErr w:type="spellStart"/>
+      <w:r>
+        <w:rPr>
+          <w:i/>
+          <w:iCs/>
+          <w:sz w:val="20"/>
+          <w:szCs w:val="20"/>
+        </w:rPr>
+        <w:t>else</w:t>
+      </w:r>
+      <w:proofErr w:type="spellEnd"/>
+      <w:r>
+        <w:rPr>
+          <w:i/>
+          <w:iCs/>
+          <w:sz w:val="20"/>
+          <w:szCs w:val="20"/>
+        </w:rPr>
+        <w:t xml:space="preserve"> {</w:t>
+      </w:r>
+    </w:p>
+    <w:p>
+      <w:pPr>
+        <w:tabs>
+          <w:tab w:val="left" w:pos="1920"/>
+        </w:tabs>
+        <w:rPr>
+          <w:i/>
+          <w:iCs/>
+          <w:sz w:val="20"/>
+          <w:szCs w:val="20"/>
+        </w:rPr>
+      </w:pPr>
+      <w:r>
+        <w:rPr>
+          <w:i/>
+          <w:iCs/>
+          <w:sz w:val="20"/>
+          <w:szCs w:val="20"/>
+        </w:rPr>
+        <w:t xml:space="preserve">        </w:t>
+      </w:r>
+      <w:proofErr w:type="spellStart"/>
+      <w:r>
+        <w:rPr>
+          <w:i/>
+          <w:iCs/>
+          <w:sz w:val="20"/>
+          <w:szCs w:val="20"/>
+        </w:rPr>
+        <w:t>if</w:t>
       </w:r>
       <w:proofErr w:type="spellEnd"/>
       <w:r>
@@ -11403,27 +13235,135 @@
           <w:sz w:val="20"/>
           <w:szCs w:val="20"/>
         </w:rPr>
-        <w:t>this</w:t>
-      </w:r>
-      <w:proofErr w:type="spellEnd"/>
-      <w:r>
-        <w:rPr>
-          <w:i/>
-          <w:iCs/>
-          <w:sz w:val="20"/>
-          <w:szCs w:val="20"/>
-        </w:rPr>
-        <w:t>) {</w:t>
-      </w:r>
-      <w:r>
-        <w:rPr>
-          <w:i/>
-          <w:iCs/>
-          <w:sz w:val="20"/>
-          <w:szCs w:val="20"/>
-        </w:rPr>
-        <w:br/>
-        <w:t xml:space="preserve">    </w:t>
+        <w:t>osoba.isVIP</w:t>
+      </w:r>
+      <w:proofErr w:type="spellEnd"/>
+      <w:r>
+        <w:rPr>
+          <w:i/>
+          <w:iCs/>
+          <w:sz w:val="20"/>
+          <w:szCs w:val="20"/>
+        </w:rPr>
+        <w:t>()) {</w:t>
+      </w:r>
+    </w:p>
+    <w:p>
+      <w:pPr>
+        <w:tabs>
+          <w:tab w:val="left" w:pos="1920"/>
+        </w:tabs>
+        <w:rPr>
+          <w:i/>
+          <w:iCs/>
+          <w:sz w:val="20"/>
+          <w:szCs w:val="20"/>
+        </w:rPr>
+      </w:pPr>
+      <w:r>
+        <w:rPr>
+          <w:i/>
+          <w:iCs/>
+          <w:sz w:val="20"/>
+          <w:szCs w:val="20"/>
+        </w:rPr>
+        <w:t xml:space="preserve">            </w:t>
+      </w:r>
+      <w:proofErr w:type="spellStart"/>
+      <w:r>
+        <w:rPr>
+          <w:i/>
+          <w:iCs/>
+          <w:sz w:val="20"/>
+          <w:szCs w:val="20"/>
+        </w:rPr>
+        <w:t>int</w:t>
+      </w:r>
+      <w:proofErr w:type="spellEnd"/>
+      <w:r>
+        <w:rPr>
+          <w:i/>
+          <w:iCs/>
+          <w:sz w:val="20"/>
+          <w:szCs w:val="20"/>
+        </w:rPr>
+        <w:t xml:space="preserve"> index = 0;</w:t>
+      </w:r>
+      <w:r>
+        <w:rPr>
+          <w:i/>
+          <w:iCs/>
+          <w:sz w:val="20"/>
+          <w:szCs w:val="20"/>
+        </w:rPr>
+        <w:br/>
+      </w:r>
+      <w:r>
+        <w:rPr>
+          <w:i/>
+          <w:iCs/>
+          <w:sz w:val="20"/>
+          <w:szCs w:val="20"/>
+        </w:rPr>
+        <w:t xml:space="preserve">            for (</w:t>
+      </w:r>
+      <w:proofErr w:type="spellStart"/>
+      <w:r>
+        <w:rPr>
+          <w:i/>
+          <w:iCs/>
+          <w:sz w:val="20"/>
+          <w:szCs w:val="20"/>
+        </w:rPr>
+        <w:t>int</w:t>
+      </w:r>
+      <w:proofErr w:type="spellEnd"/>
+      <w:r>
+        <w:rPr>
+          <w:i/>
+          <w:iCs/>
+          <w:sz w:val="20"/>
+          <w:szCs w:val="20"/>
+        </w:rPr>
+        <w:t xml:space="preserve"> i = 0; i &lt; </w:t>
+      </w:r>
+      <w:proofErr w:type="spellStart"/>
+      <w:r>
+        <w:rPr>
+          <w:i/>
+          <w:iCs/>
+          <w:sz w:val="20"/>
+          <w:szCs w:val="20"/>
+        </w:rPr>
+        <w:t>kolejkaNormalna.size</w:t>
+      </w:r>
+      <w:proofErr w:type="spellEnd"/>
+      <w:r>
+        <w:rPr>
+          <w:i/>
+          <w:iCs/>
+          <w:sz w:val="20"/>
+          <w:szCs w:val="20"/>
+        </w:rPr>
+        <w:t>(); i++) {</w:t>
+      </w:r>
+      <w:r>
+        <w:rPr>
+          <w:i/>
+          <w:iCs/>
+          <w:sz w:val="20"/>
+          <w:szCs w:val="20"/>
+        </w:rPr>
+        <w:br/>
+      </w:r>
+      <w:r>
+        <w:rPr>
+          <w:i/>
+          <w:iCs/>
+          <w:sz w:val="20"/>
+          <w:szCs w:val="20"/>
+        </w:rPr>
+        <w:t xml:space="preserve">                </w:t>
       </w:r>
       <w:proofErr w:type="spellStart"/>
       <w:r>
@@ -11443,37 +13383,37 @@
           <w:sz w:val="20"/>
           <w:szCs w:val="20"/>
         </w:rPr>
-        <w:t xml:space="preserve"> (centrum != </w:t>
-      </w:r>
-      <w:proofErr w:type="spellStart"/>
-      <w:r>
-        <w:rPr>
-          <w:i/>
-          <w:iCs/>
-          <w:sz w:val="20"/>
-          <w:szCs w:val="20"/>
-        </w:rPr>
-        <w:t>null</w:t>
-      </w:r>
-      <w:proofErr w:type="spellEnd"/>
-      <w:r>
-        <w:rPr>
-          <w:i/>
-          <w:iCs/>
-          <w:sz w:val="20"/>
-          <w:szCs w:val="20"/>
-        </w:rPr>
-        <w:t xml:space="preserve"> &amp;&amp; !</w:t>
-      </w:r>
-      <w:proofErr w:type="spellStart"/>
-      <w:r>
-        <w:rPr>
-          <w:i/>
-          <w:iCs/>
-          <w:sz w:val="20"/>
-          <w:szCs w:val="20"/>
-        </w:rPr>
-        <w:t>centrum.isOtwarte</w:t>
+        <w:t xml:space="preserve"> (</w:t>
+      </w:r>
+      <w:proofErr w:type="spellStart"/>
+      <w:r>
+        <w:rPr>
+          <w:i/>
+          <w:iCs/>
+          <w:sz w:val="20"/>
+          <w:szCs w:val="20"/>
+        </w:rPr>
+        <w:t>kolejkaNormalna.get</w:t>
+      </w:r>
+      <w:proofErr w:type="spellEnd"/>
+      <w:r>
+        <w:rPr>
+          <w:i/>
+          <w:iCs/>
+          <w:sz w:val="20"/>
+          <w:szCs w:val="20"/>
+        </w:rPr>
+        <w:t>(i).</w:t>
+      </w:r>
+      <w:proofErr w:type="spellStart"/>
+      <w:r>
+        <w:rPr>
+          <w:i/>
+          <w:iCs/>
+          <w:sz w:val="20"/>
+          <w:szCs w:val="20"/>
+        </w:rPr>
+        <w:t>isVIP</w:t>
       </w:r>
       <w:proofErr w:type="spellEnd"/>
       <w:r>
@@ -11493,8 +13433,320 @@
           <w:szCs w:val="20"/>
         </w:rPr>
         <w:br/>
-        <w:t xml:space="preserve">           </w:t>
-      </w:r>
+      </w:r>
+      <w:r>
+        <w:rPr>
+          <w:i/>
+          <w:iCs/>
+          <w:sz w:val="20"/>
+          <w:szCs w:val="20"/>
+        </w:rPr>
+        <w:t xml:space="preserve">                    index = i + 1;</w:t>
+      </w:r>
+      <w:r>
+        <w:rPr>
+          <w:i/>
+          <w:iCs/>
+          <w:sz w:val="20"/>
+          <w:szCs w:val="20"/>
+        </w:rPr>
+        <w:br/>
+        <w:t xml:space="preserve">       </w:t>
+      </w:r>
+      <w:r>
+        <w:rPr>
+          <w:i/>
+          <w:iCs/>
+          <w:sz w:val="20"/>
+          <w:szCs w:val="20"/>
+        </w:rPr>
+        <w:t xml:space="preserve">           } </w:t>
+      </w:r>
+      <w:proofErr w:type="spellStart"/>
+      <w:r>
+        <w:rPr>
+          <w:i/>
+          <w:iCs/>
+          <w:sz w:val="20"/>
+          <w:szCs w:val="20"/>
+        </w:rPr>
+        <w:t>else</w:t>
+      </w:r>
+      <w:proofErr w:type="spellEnd"/>
+      <w:r>
+        <w:rPr>
+          <w:i/>
+          <w:iCs/>
+          <w:sz w:val="20"/>
+          <w:szCs w:val="20"/>
+        </w:rPr>
+        <w:t xml:space="preserve"> {</w:t>
+      </w:r>
+    </w:p>
+    <w:p>
+      <w:pPr>
+        <w:tabs>
+          <w:tab w:val="left" w:pos="1920"/>
+        </w:tabs>
+        <w:rPr>
+          <w:i/>
+          <w:iCs/>
+          <w:sz w:val="20"/>
+          <w:szCs w:val="20"/>
+        </w:rPr>
+      </w:pPr>
+      <w:r>
+        <w:rPr>
+          <w:i/>
+          <w:iCs/>
+          <w:sz w:val="20"/>
+          <w:szCs w:val="20"/>
+        </w:rPr>
+        <w:t xml:space="preserve">                    </w:t>
+      </w:r>
+      <w:proofErr w:type="spellStart"/>
+      <w:r>
+        <w:rPr>
+          <w:i/>
+          <w:iCs/>
+          <w:sz w:val="20"/>
+          <w:szCs w:val="20"/>
+        </w:rPr>
+        <w:t>break</w:t>
+      </w:r>
+      <w:proofErr w:type="spellEnd"/>
+      <w:r>
+        <w:rPr>
+          <w:i/>
+          <w:iCs/>
+          <w:sz w:val="20"/>
+          <w:szCs w:val="20"/>
+        </w:rPr>
+        <w:t>;</w:t>
+      </w:r>
+      <w:r>
+        <w:rPr>
+          <w:i/>
+          <w:iCs/>
+          <w:sz w:val="20"/>
+          <w:szCs w:val="20"/>
+        </w:rPr>
+        <w:br/>
+      </w:r>
+      <w:r>
+        <w:rPr>
+          <w:i/>
+          <w:iCs/>
+          <w:sz w:val="20"/>
+          <w:szCs w:val="20"/>
+        </w:rPr>
+        <w:t xml:space="preserve">                }</w:t>
+      </w:r>
+      <w:r>
+        <w:rPr>
+          <w:i/>
+          <w:iCs/>
+          <w:sz w:val="20"/>
+          <w:szCs w:val="20"/>
+        </w:rPr>
+        <w:br/>
+        <w:t xml:space="preserve">             </w:t>
+      </w:r>
+      <w:r>
+        <w:rPr>
+          <w:i/>
+          <w:iCs/>
+          <w:sz w:val="20"/>
+          <w:szCs w:val="20"/>
+        </w:rPr>
+        <w:t>}</w:t>
+      </w:r>
+      <w:r>
+        <w:rPr>
+          <w:i/>
+          <w:iCs/>
+          <w:sz w:val="20"/>
+          <w:szCs w:val="20"/>
+        </w:rPr>
+        <w:br/>
+      </w:r>
+      <w:r>
+        <w:rPr>
+          <w:i/>
+          <w:iCs/>
+          <w:sz w:val="20"/>
+          <w:szCs w:val="20"/>
+        </w:rPr>
+        <w:t xml:space="preserve">            </w:t>
+      </w:r>
+      <w:proofErr w:type="spellStart"/>
+      <w:r>
+        <w:rPr>
+          <w:i/>
+          <w:iCs/>
+          <w:sz w:val="20"/>
+          <w:szCs w:val="20"/>
+        </w:rPr>
+        <w:t>kolejkaNormalna.add</w:t>
+      </w:r>
+      <w:proofErr w:type="spellEnd"/>
+      <w:r>
+        <w:rPr>
+          <w:i/>
+          <w:iCs/>
+          <w:sz w:val="20"/>
+          <w:szCs w:val="20"/>
+        </w:rPr>
+        <w:t>(index, osoba);</w:t>
+      </w:r>
+      <w:r>
+        <w:rPr>
+          <w:i/>
+          <w:iCs/>
+          <w:sz w:val="20"/>
+          <w:szCs w:val="20"/>
+        </w:rPr>
+        <w:br/>
+      </w:r>
+      <w:r>
+        <w:rPr>
+          <w:i/>
+          <w:iCs/>
+          <w:sz w:val="20"/>
+          <w:szCs w:val="20"/>
+        </w:rPr>
+        <w:t xml:space="preserve">        } </w:t>
+      </w:r>
+      <w:proofErr w:type="spellStart"/>
+      <w:r>
+        <w:rPr>
+          <w:i/>
+          <w:iCs/>
+          <w:sz w:val="20"/>
+          <w:szCs w:val="20"/>
+        </w:rPr>
+        <w:t>else</w:t>
+      </w:r>
+      <w:proofErr w:type="spellEnd"/>
+      <w:r>
+        <w:rPr>
+          <w:i/>
+          <w:iCs/>
+          <w:sz w:val="20"/>
+          <w:szCs w:val="20"/>
+        </w:rPr>
+        <w:t xml:space="preserve"> {</w:t>
+      </w:r>
+      <w:r>
+        <w:rPr>
+          <w:i/>
+          <w:iCs/>
+          <w:sz w:val="20"/>
+          <w:szCs w:val="20"/>
+        </w:rPr>
+        <w:br/>
+      </w:r>
+      <w:r>
+        <w:rPr>
+          <w:i/>
+          <w:iCs/>
+          <w:sz w:val="20"/>
+          <w:szCs w:val="20"/>
+        </w:rPr>
+        <w:lastRenderedPageBreak/>
+        <w:t xml:space="preserve">          </w:t>
+      </w:r>
+      <w:proofErr w:type="spellStart"/>
+      <w:r>
+        <w:rPr>
+          <w:i/>
+          <w:iCs/>
+          <w:sz w:val="20"/>
+          <w:szCs w:val="20"/>
+        </w:rPr>
+        <w:t>kolejkaNormalna.add</w:t>
+      </w:r>
+      <w:proofErr w:type="spellEnd"/>
+      <w:r>
+        <w:rPr>
+          <w:i/>
+          <w:iCs/>
+          <w:sz w:val="20"/>
+          <w:szCs w:val="20"/>
+        </w:rPr>
+        <w:t>(osoba);</w:t>
+      </w:r>
+      <w:r>
+        <w:rPr>
+          <w:i/>
+          <w:iCs/>
+          <w:sz w:val="20"/>
+          <w:szCs w:val="20"/>
+        </w:rPr>
+        <w:br/>
+      </w:r>
+      <w:r>
+        <w:rPr>
+          <w:i/>
+          <w:iCs/>
+          <w:sz w:val="20"/>
+          <w:szCs w:val="20"/>
+        </w:rPr>
+        <w:t xml:space="preserve">        }</w:t>
+      </w:r>
+    </w:p>
+    <w:p>
+      <w:pPr>
+        <w:tabs>
+          <w:tab w:val="left" w:pos="1920"/>
+        </w:tabs>
+        <w:rPr>
+          <w:i/>
+          <w:iCs/>
+          <w:sz w:val="20"/>
+          <w:szCs w:val="20"/>
+        </w:rPr>
+      </w:pPr>
+      <w:r>
+        <w:rPr>
+          <w:i/>
+          <w:iCs/>
+          <w:sz w:val="20"/>
+          <w:szCs w:val="20"/>
+        </w:rPr>
+        <w:t xml:space="preserve">        </w:t>
+      </w:r>
+      <w:proofErr w:type="spellStart"/>
+      <w:r>
+        <w:rPr>
+          <w:i/>
+          <w:iCs/>
+          <w:sz w:val="20"/>
+          <w:szCs w:val="20"/>
+        </w:rPr>
+        <w:t>gui.aktualizujKolejke</w:t>
+      </w:r>
+      <w:proofErr w:type="spellEnd"/>
+      <w:r>
+        <w:rPr>
+          <w:i/>
+          <w:iCs/>
+          <w:sz w:val="20"/>
+          <w:szCs w:val="20"/>
+        </w:rPr>
+        <w:t>(</w:t>
+      </w:r>
+      <w:proofErr w:type="spellStart"/>
+      <w:r>
+        <w:rPr>
+          <w:i/>
+          <w:iCs/>
+          <w:sz w:val="20"/>
+          <w:szCs w:val="20"/>
+        </w:rPr>
+        <w:t>new</w:t>
+      </w:r>
+      <w:proofErr w:type="spellEnd"/>
       <w:r>
         <w:rPr>
           <w:i/>
@@ -11512,85 +13764,6 @@
           <w:sz w:val="20"/>
           <w:szCs w:val="20"/>
         </w:rPr>
-        <w:t>kolejkaOczekujaca.add</w:t>
-      </w:r>
-      <w:proofErr w:type="spellEnd"/>
-      <w:r>
-        <w:rPr>
-          <w:i/>
-          <w:iCs/>
-          <w:sz w:val="20"/>
-          <w:szCs w:val="20"/>
-        </w:rPr>
-        <w:t>(osoba);</w:t>
-      </w:r>
-      <w:r>
-        <w:rPr>
-          <w:i/>
-          <w:iCs/>
-          <w:sz w:val="20"/>
-          <w:szCs w:val="20"/>
-        </w:rPr>
-        <w:br/>
-        <w:t xml:space="preserve">           </w:t>
-      </w:r>
-      <w:r>
-        <w:rPr>
-          <w:i/>
-          <w:iCs/>
-          <w:sz w:val="20"/>
-          <w:szCs w:val="20"/>
-        </w:rPr>
-        <w:t xml:space="preserve"> </w:t>
-      </w:r>
-      <w:proofErr w:type="spellStart"/>
-      <w:r>
-        <w:rPr>
-          <w:i/>
-          <w:iCs/>
-          <w:sz w:val="20"/>
-          <w:szCs w:val="20"/>
-        </w:rPr>
-        <w:t>gui.aktualizujKolejke</w:t>
-      </w:r>
-      <w:proofErr w:type="spellEnd"/>
-      <w:r>
-        <w:rPr>
-          <w:i/>
-          <w:iCs/>
-          <w:sz w:val="20"/>
-          <w:szCs w:val="20"/>
-        </w:rPr>
-        <w:t>(</w:t>
-      </w:r>
-      <w:proofErr w:type="spellStart"/>
-      <w:r>
-        <w:rPr>
-          <w:i/>
-          <w:iCs/>
-          <w:sz w:val="20"/>
-          <w:szCs w:val="20"/>
-        </w:rPr>
-        <w:t>new</w:t>
-      </w:r>
-      <w:proofErr w:type="spellEnd"/>
-      <w:r>
-        <w:rPr>
-          <w:i/>
-          <w:iCs/>
-          <w:sz w:val="20"/>
-          <w:szCs w:val="20"/>
-        </w:rPr>
-        <w:t xml:space="preserve"> </w:t>
-      </w:r>
-      <w:proofErr w:type="spellStart"/>
-      <w:r>
-        <w:rPr>
-          <w:i/>
-          <w:iCs/>
-          <w:sz w:val="20"/>
-          <w:szCs w:val="20"/>
-        </w:rPr>
         <w:t>ArrayList</w:t>
       </w:r>
       <w:proofErr w:type="spellEnd"/>
@@ -11611,7 +13784,7 @@
           <w:sz w:val="20"/>
           <w:szCs w:val="20"/>
         </w:rPr>
-        <w:t>kolejkaOczekujaca</w:t>
+        <w:t>kolejkaNormalna</w:t>
       </w:r>
       <w:proofErr w:type="spellEnd"/>
       <w:r>
@@ -11631,225 +13804,15 @@
           <w:szCs w:val="20"/>
         </w:rPr>
         <w:br/>
-        <w:t xml:space="preserve">            </w:t>
-      </w:r>
-      <w:proofErr w:type="spellStart"/>
-      <w:r>
-        <w:rPr>
-          <w:i/>
-          <w:iCs/>
-          <w:sz w:val="20"/>
-          <w:szCs w:val="20"/>
-        </w:rPr>
-        <w:t>System.out.println</w:t>
-      </w:r>
-      <w:proofErr w:type="spellEnd"/>
-      <w:r>
-        <w:rPr>
-          <w:i/>
-          <w:iCs/>
-          <w:sz w:val="20"/>
-          <w:szCs w:val="20"/>
-        </w:rPr>
-        <w:t xml:space="preserve">("Osoba " + </w:t>
-      </w:r>
-      <w:proofErr w:type="spellStart"/>
-      <w:r>
-        <w:rPr>
-          <w:i/>
-          <w:iCs/>
-          <w:sz w:val="20"/>
-          <w:szCs w:val="20"/>
-        </w:rPr>
-        <w:t>osoba.nrOosby</w:t>
-      </w:r>
-      <w:proofErr w:type="spellEnd"/>
-      <w:r>
-        <w:rPr>
-          <w:i/>
-          <w:iCs/>
-          <w:sz w:val="20"/>
-          <w:szCs w:val="20"/>
-        </w:rPr>
-        <w:t xml:space="preserve"> + " czeka do otwarcia centrum.");</w:t>
-      </w:r>
-      <w:r>
-        <w:rPr>
-          <w:i/>
-          <w:iCs/>
-          <w:sz w:val="20"/>
-          <w:szCs w:val="20"/>
-        </w:rPr>
-        <w:br/>
-        <w:t xml:space="preserve">    </w:t>
-      </w:r>
-      <w:r>
-        <w:rPr>
-          <w:i/>
-          <w:iCs/>
-          <w:sz w:val="20"/>
-          <w:szCs w:val="20"/>
-        </w:rPr>
-        <w:t xml:space="preserve"> } </w:t>
-      </w:r>
-      <w:proofErr w:type="spellStart"/>
-      <w:r>
-        <w:rPr>
-          <w:i/>
-          <w:iCs/>
-          <w:sz w:val="20"/>
-          <w:szCs w:val="20"/>
-        </w:rPr>
-        <w:t>else</w:t>
-      </w:r>
-      <w:proofErr w:type="spellEnd"/>
-      <w:r>
-        <w:rPr>
-          <w:i/>
-          <w:iCs/>
-          <w:sz w:val="20"/>
-          <w:szCs w:val="20"/>
-        </w:rPr>
-        <w:t xml:space="preserve"> {</w:t>
-      </w:r>
-      <w:r>
-        <w:rPr>
-          <w:i/>
-          <w:iCs/>
-          <w:sz w:val="20"/>
-          <w:szCs w:val="20"/>
-        </w:rPr>
-        <w:br/>
-        <w:t xml:space="preserve">           </w:t>
-      </w:r>
-      <w:proofErr w:type="spellStart"/>
-      <w:r>
-        <w:rPr>
-          <w:i/>
-          <w:iCs/>
-          <w:sz w:val="20"/>
-          <w:szCs w:val="20"/>
-        </w:rPr>
-        <w:t>kolejkaNormalna.add</w:t>
-      </w:r>
-      <w:proofErr w:type="spellEnd"/>
-      <w:r>
-        <w:rPr>
-          <w:i/>
-          <w:iCs/>
-          <w:sz w:val="20"/>
-          <w:szCs w:val="20"/>
-        </w:rPr>
-        <w:t>(osoba);</w:t>
-      </w:r>
-      <w:r>
-        <w:rPr>
-          <w:i/>
-          <w:iCs/>
-          <w:sz w:val="20"/>
-          <w:szCs w:val="20"/>
-        </w:rPr>
-        <w:br/>
-        <w:t xml:space="preserve">           </w:t>
-      </w:r>
-      <w:proofErr w:type="spellStart"/>
-      <w:r>
-        <w:rPr>
-          <w:i/>
-          <w:iCs/>
-          <w:sz w:val="20"/>
-          <w:szCs w:val="20"/>
-        </w:rPr>
-        <w:t>gui.aktualizujKolejke</w:t>
-      </w:r>
-      <w:proofErr w:type="spellEnd"/>
-      <w:r>
-        <w:rPr>
-          <w:i/>
-          <w:iCs/>
-          <w:sz w:val="20"/>
-          <w:szCs w:val="20"/>
-        </w:rPr>
-        <w:t>(</w:t>
-      </w:r>
-      <w:proofErr w:type="spellStart"/>
-      <w:r>
-        <w:rPr>
-          <w:i/>
-          <w:iCs/>
-          <w:sz w:val="20"/>
-          <w:szCs w:val="20"/>
-        </w:rPr>
-        <w:t>new</w:t>
-      </w:r>
-      <w:proofErr w:type="spellEnd"/>
-      <w:r>
-        <w:rPr>
-          <w:i/>
-          <w:iCs/>
-          <w:sz w:val="20"/>
-          <w:szCs w:val="20"/>
-        </w:rPr>
-        <w:t xml:space="preserve"> </w:t>
-      </w:r>
-      <w:proofErr w:type="spellStart"/>
-      <w:r>
-        <w:rPr>
-          <w:i/>
-          <w:iCs/>
-          <w:sz w:val="20"/>
-          <w:szCs w:val="20"/>
-        </w:rPr>
-        <w:t>ArrayList</w:t>
-      </w:r>
-      <w:proofErr w:type="spellEnd"/>
-      <w:r>
-        <w:rPr>
-          <w:i/>
-          <w:iCs/>
-          <w:sz w:val="20"/>
-          <w:szCs w:val="20"/>
-        </w:rPr>
-        <w:t>&lt;&gt;(</w:t>
-      </w:r>
-      <w:proofErr w:type="spellStart"/>
-      <w:r>
-        <w:rPr>
-          <w:i/>
-          <w:iCs/>
-          <w:sz w:val="20"/>
-          <w:szCs w:val="20"/>
-        </w:rPr>
-        <w:t>kolejkaNormalna</w:t>
-      </w:r>
-      <w:proofErr w:type="spellEnd"/>
-      <w:r>
-        <w:rPr>
-          <w:i/>
-          <w:iCs/>
-          <w:sz w:val="20"/>
-          <w:szCs w:val="20"/>
-        </w:rPr>
-        <w:t>));</w:t>
-      </w:r>
-      <w:r>
-        <w:rPr>
-          <w:i/>
-          <w:iCs/>
-          <w:sz w:val="20"/>
-          <w:szCs w:val="20"/>
-        </w:rPr>
-        <w:br/>
-        <w:t xml:space="preserve">          </w:t>
-      </w:r>
-      <w:r>
-        <w:rPr>
-          <w:i/>
-          <w:iCs/>
-          <w:sz w:val="20"/>
-          <w:szCs w:val="20"/>
-        </w:rPr>
-        <w:t xml:space="preserve"> </w:t>
+      </w:r>
+      <w:r>
+        <w:rPr>
+          <w:i/>
+          <w:iCs/>
+          <w:sz w:val="20"/>
+          <w:szCs w:val="20"/>
+        </w:rPr>
+        <w:t xml:space="preserve">       </w:t>
       </w:r>
       <w:proofErr w:type="spellStart"/>
       <w:r>
@@ -11869,62 +13832,34 @@
           <w:sz w:val="20"/>
           <w:szCs w:val="20"/>
         </w:rPr>
-        <w:t>(); // obudź kasjera</w:t>
-      </w:r>
-      <w:r>
-        <w:rPr>
-          <w:i/>
-          <w:iCs/>
-          <w:sz w:val="20"/>
-          <w:szCs w:val="20"/>
-        </w:rPr>
-        <w:br/>
-        <w:t xml:space="preserve">     </w:t>
-      </w:r>
-      <w:r>
-        <w:rPr>
-          <w:i/>
-          <w:iCs/>
-          <w:sz w:val="20"/>
-          <w:szCs w:val="20"/>
-        </w:rPr>
-        <w:t xml:space="preserve"> }</w:t>
-      </w:r>
-      <w:r>
-        <w:rPr>
-          <w:i/>
-          <w:iCs/>
-          <w:sz w:val="20"/>
-          <w:szCs w:val="20"/>
-        </w:rPr>
-        <w:br/>
-        <w:t xml:space="preserve">  </w:t>
-      </w:r>
-      <w:r>
-        <w:rPr>
-          <w:i/>
-          <w:iCs/>
-          <w:sz w:val="20"/>
-          <w:szCs w:val="20"/>
-        </w:rPr>
-        <w:t xml:space="preserve"> }</w:t>
-      </w:r>
-      <w:r>
-        <w:rPr>
-          <w:i/>
-          <w:iCs/>
-          <w:sz w:val="20"/>
-          <w:szCs w:val="20"/>
-        </w:rPr>
-        <w:br/>
-      </w:r>
-      <w:r>
-        <w:rPr>
-          <w:i/>
-          <w:iCs/>
-          <w:sz w:val="20"/>
-          <w:szCs w:val="20"/>
-        </w:rPr>
+        <w:t>();</w:t>
+      </w:r>
+      <w:r>
+        <w:rPr>
+          <w:i/>
+          <w:iCs/>
+          <w:sz w:val="20"/>
+          <w:szCs w:val="20"/>
+        </w:rPr>
+        <w:br/>
+      </w:r>
+      <w:r>
+        <w:rPr>
+          <w:i/>
+          <w:iCs/>
+          <w:sz w:val="20"/>
+          <w:szCs w:val="20"/>
+        </w:rPr>
+        <w:t xml:space="preserve">  }</w:t>
+      </w:r>
+      <w:r>
+        <w:rPr>
+          <w:i/>
+          <w:iCs/>
+          <w:sz w:val="20"/>
+          <w:szCs w:val="20"/>
+        </w:rPr>
+        <w:br/>
         <w:t>}</w:t>
       </w:r>
     </w:p>
@@ -11934,8 +13869,10 @@
           <w:tab w:val="left" w:pos="1920"/>
         </w:tabs>
         <w:rPr>
-          <w:sz w:val="24"/>
-          <w:szCs w:val="24"/>
+          <w:i/>
+          <w:iCs/>
+          <w:sz w:val="20"/>
+          <w:szCs w:val="20"/>
         </w:rPr>
       </w:pPr>
       <w:r>
@@ -11945,7 +13882,6 @@
           <w:sz w:val="24"/>
           <w:szCs w:val="24"/>
         </w:rPr>
-        <w:lastRenderedPageBreak/>
         <w:t>Wątek Centrum:</w:t>
       </w:r>
     </w:p>
@@ -14726,7 +16662,6 @@
   <w:style w:type="character" w:default="1" w:styleId="Domylnaczcionkaakapitu">
     <w:name w:val="Default Paragraph Font"/>
     <w:uiPriority w:val="1"/>
-    <w:semiHidden/>
     <w:unhideWhenUsed/>
   </w:style>
   <w:style w:type="table" w:default="1" w:styleId="Standardowy">
